--- a/01-CourseIntroduction/PP1-Syllabus.docx
+++ b/01-CourseIntroduction/PP1-Syllabus.docx
@@ -228,18 +228,8 @@
           <w:sz w:val="24"/>
           <w:szCs w:val="24"/>
         </w:rPr>
-        <w:t xml:space="preserve"> / Course </w:t>
-      </w:r>
-      <w:proofErr w:type="spellStart"/>
-      <w:r>
-        <w:rPr>
-          <w:b/>
-          <w:sz w:val="24"/>
-          <w:szCs w:val="24"/>
-        </w:rPr>
-        <w:t>details</w:t>
-      </w:r>
-      <w:proofErr w:type="spellEnd"/>
+        <w:t xml:space="preserve"> / Course details</w:t>
+      </w:r>
     </w:p>
     <w:p>
       <w:pPr>
@@ -256,44 +246,19 @@
           <w:lang w:val="en-US"/>
         </w:rPr>
       </w:pPr>
-      <w:proofErr w:type="spellStart"/>
-      <w:r>
-        <w:rPr>
-          <w:rFonts w:ascii="Garamond" w:hAnsi="Garamond"/>
-          <w:lang w:val="en-US"/>
-        </w:rPr>
-        <w:t>Liczba</w:t>
-      </w:r>
-      <w:proofErr w:type="spellEnd"/>
-      <w:r>
-        <w:rPr>
-          <w:rFonts w:ascii="Garamond" w:hAnsi="Garamond"/>
-          <w:lang w:val="en-US"/>
-        </w:rPr>
-        <w:t xml:space="preserve"> </w:t>
-      </w:r>
-      <w:proofErr w:type="spellStart"/>
-      <w:r>
-        <w:rPr>
-          <w:rFonts w:ascii="Garamond" w:hAnsi="Garamond"/>
-          <w:lang w:val="en-US"/>
-        </w:rPr>
-        <w:t>godzi</w:t>
-      </w:r>
-      <w:r>
-        <w:rPr>
-          <w:rFonts w:ascii="Garamond" w:hAnsi="Garamond"/>
-          <w:lang w:val="en-US"/>
-        </w:rPr>
-        <w:t>n</w:t>
-      </w:r>
-      <w:proofErr w:type="spellEnd"/>
-      <w:r>
-        <w:rPr>
-          <w:rFonts w:ascii="Garamond" w:hAnsi="Garamond"/>
-          <w:lang w:val="en-US"/>
-        </w:rPr>
-        <w:t xml:space="preserve"> / No of hours</w:t>
+      <w:r>
+        <w:rPr>
+          <w:rFonts w:ascii="Garamond" w:hAnsi="Garamond"/>
+          <w:lang w:val="en-US"/>
+        </w:rPr>
+        <w:t>Liczba godzi</w:t>
+      </w:r>
+      <w:r>
+        <w:rPr>
+          <w:rFonts w:ascii="Garamond" w:hAnsi="Garamond"/>
+          <w:lang w:val="en-US"/>
+        </w:rPr>
+        <w:t>n / No of hours</w:t>
       </w:r>
       <w:r>
         <w:rPr>
@@ -323,43 +288,39 @@
           <w:bCs/>
           <w:lang w:val="en-US"/>
         </w:rPr>
-        <w:t xml:space="preserve"> (</w:t>
-      </w:r>
-      <w:proofErr w:type="spellStart"/>
+        <w:t xml:space="preserve"> (studia stacjonarne</w:t>
+      </w:r>
       <w:r>
         <w:rPr>
           <w:rFonts w:ascii="Garamond" w:hAnsi="Garamond"/>
           <w:bCs/>
           <w:lang w:val="en-US"/>
         </w:rPr>
-        <w:t>studia</w:t>
-      </w:r>
-      <w:proofErr w:type="spellEnd"/>
+        <w:t xml:space="preserve"> / full</w:t>
+      </w:r>
       <w:r>
         <w:rPr>
           <w:rFonts w:ascii="Garamond" w:hAnsi="Garamond"/>
           <w:bCs/>
           <w:lang w:val="en-US"/>
         </w:rPr>
-        <w:t xml:space="preserve"> </w:t>
-      </w:r>
-      <w:proofErr w:type="spellStart"/>
+        <w:t>-</w:t>
+      </w:r>
       <w:r>
         <w:rPr>
           <w:rFonts w:ascii="Garamond" w:hAnsi="Garamond"/>
           <w:bCs/>
           <w:lang w:val="en-US"/>
         </w:rPr>
-        <w:t>stacjonarne</w:t>
-      </w:r>
-      <w:proofErr w:type="spellEnd"/>
+        <w:t>time</w:t>
+      </w:r>
       <w:r>
         <w:rPr>
           <w:rFonts w:ascii="Garamond" w:hAnsi="Garamond"/>
           <w:bCs/>
           <w:lang w:val="en-US"/>
         </w:rPr>
-        <w:t xml:space="preserve"> / full</w:t>
+        <w:t xml:space="preserve"> study</w:t>
       </w:r>
       <w:r>
         <w:rPr>
@@ -367,7 +328,7 @@
           <w:bCs/>
           <w:lang w:val="en-US"/>
         </w:rPr>
-        <w:t>-</w:t>
+        <w:t>)</w:t>
       </w:r>
       <w:r>
         <w:rPr>
@@ -375,7 +336,15 @@
           <w:bCs/>
           <w:lang w:val="en-US"/>
         </w:rPr>
-        <w:t>time</w:t>
+        <w:br/>
+      </w:r>
+      <w:r>
+        <w:rPr>
+          <w:rFonts w:ascii="Garamond" w:hAnsi="Garamond"/>
+          <w:b/>
+          <w:lang w:val="en-US"/>
+        </w:rPr>
+        <w:t>18</w:t>
       </w:r>
       <w:r>
         <w:rPr>
@@ -383,68 +352,8 @@
           <w:bCs/>
           <w:lang w:val="en-US"/>
         </w:rPr>
-        <w:t xml:space="preserve"> study</w:t>
-      </w:r>
-      <w:r>
-        <w:rPr>
-          <w:rFonts w:ascii="Garamond" w:hAnsi="Garamond"/>
-          <w:bCs/>
-          <w:lang w:val="en-US"/>
-        </w:rPr>
-        <w:t>)</w:t>
-      </w:r>
-      <w:r>
-        <w:rPr>
-          <w:rFonts w:ascii="Garamond" w:hAnsi="Garamond"/>
-          <w:bCs/>
-          <w:lang w:val="en-US"/>
-        </w:rPr>
-        <w:br/>
-      </w:r>
-      <w:r>
-        <w:rPr>
-          <w:rFonts w:ascii="Garamond" w:hAnsi="Garamond"/>
-          <w:b/>
-          <w:lang w:val="en-US"/>
-        </w:rPr>
-        <w:t>18</w:t>
-      </w:r>
-      <w:r>
-        <w:rPr>
-          <w:rFonts w:ascii="Garamond" w:hAnsi="Garamond"/>
-          <w:bCs/>
-          <w:lang w:val="en-US"/>
-        </w:rPr>
-        <w:t xml:space="preserve"> (</w:t>
-      </w:r>
-      <w:proofErr w:type="spellStart"/>
-      <w:r>
-        <w:rPr>
-          <w:rFonts w:ascii="Garamond" w:hAnsi="Garamond"/>
-          <w:bCs/>
-          <w:lang w:val="en-US"/>
-        </w:rPr>
-        <w:t>studia</w:t>
-      </w:r>
-      <w:proofErr w:type="spellEnd"/>
-      <w:r>
-        <w:rPr>
-          <w:rFonts w:ascii="Garamond" w:hAnsi="Garamond"/>
-          <w:bCs/>
-          <w:lang w:val="en-US"/>
-        </w:rPr>
-        <w:t xml:space="preserve"> </w:t>
-      </w:r>
-      <w:proofErr w:type="spellStart"/>
-      <w:r>
-        <w:rPr>
-          <w:rFonts w:ascii="Garamond" w:hAnsi="Garamond"/>
-          <w:bCs/>
-          <w:lang w:val="en-US"/>
-        </w:rPr>
-        <w:t>niestacjonarne</w:t>
-      </w:r>
-      <w:proofErr w:type="spellEnd"/>
+        <w:t xml:space="preserve"> (studia niestacjonarne</w:t>
+      </w:r>
       <w:r>
         <w:rPr>
           <w:rFonts w:ascii="Garamond" w:hAnsi="Garamond"/>
@@ -765,7 +674,6 @@
           <w:lang w:val="en-US"/>
         </w:rPr>
       </w:pPr>
-      <w:proofErr w:type="spellStart"/>
       <w:r>
         <w:rPr>
           <w:rFonts w:ascii="Garamond" w:hAnsi="Garamond"/>
@@ -773,7 +681,6 @@
         </w:rPr>
         <w:t>Gabinet</w:t>
       </w:r>
-      <w:proofErr w:type="spellEnd"/>
       <w:r>
         <w:rPr>
           <w:rFonts w:ascii="Garamond" w:hAnsi="Garamond"/>
@@ -794,24 +701,8 @@
           <w:lang w:val="en-US"/>
         </w:rPr>
         <w:tab/>
-      </w:r>
-      <w:proofErr w:type="spellStart"/>
-      <w:r>
-        <w:rPr>
-          <w:rFonts w:ascii="Garamond" w:hAnsi="Garamond"/>
-          <w:lang w:val="en-US"/>
-        </w:rPr>
-        <w:t>budynek</w:t>
-      </w:r>
-      <w:proofErr w:type="spellEnd"/>
-      <w:r>
-        <w:rPr>
-          <w:rFonts w:ascii="Garamond" w:hAnsi="Garamond"/>
-          <w:lang w:val="en-US"/>
-        </w:rPr>
-        <w:t xml:space="preserve"> </w:t>
-      </w:r>
-      <w:proofErr w:type="spellStart"/>
+        <w:t xml:space="preserve">budynek </w:t>
+      </w:r>
       <w:r>
         <w:rPr>
           <w:rFonts w:ascii="Garamond" w:hAnsi="Garamond"/>
@@ -824,31 +715,7 @@
           <w:rFonts w:ascii="Garamond" w:hAnsi="Garamond"/>
           <w:lang w:val="en-US"/>
         </w:rPr>
-        <w:t>iblioteki</w:t>
-      </w:r>
-      <w:proofErr w:type="spellEnd"/>
-      <w:r>
-        <w:rPr>
-          <w:rFonts w:ascii="Garamond" w:hAnsi="Garamond"/>
-          <w:lang w:val="en-US"/>
-        </w:rPr>
-        <w:t xml:space="preserve">, </w:t>
-      </w:r>
-      <w:proofErr w:type="spellStart"/>
-      <w:r>
-        <w:rPr>
-          <w:rFonts w:ascii="Garamond" w:hAnsi="Garamond"/>
-          <w:lang w:val="en-US"/>
-        </w:rPr>
-        <w:t>pokój</w:t>
-      </w:r>
-      <w:proofErr w:type="spellEnd"/>
-      <w:r>
-        <w:rPr>
-          <w:rFonts w:ascii="Garamond" w:hAnsi="Garamond"/>
-          <w:lang w:val="en-US"/>
-        </w:rPr>
-        <w:t xml:space="preserve"> 438</w:t>
+        <w:t>iblioteki, pokój 438</w:t>
       </w:r>
       <w:r>
         <w:rPr>
@@ -915,34 +782,16 @@
         </w:rPr>
         <w:tab/>
       </w:r>
-      <w:r>
-        <w:fldChar w:fldCharType="begin"/>
-      </w:r>
-      <w:r>
-        <w:rPr>
-          <w:lang w:val="en-US"/>
-        </w:rPr>
-        <w:instrText xml:space="preserve"> HYPERLINK "https://e-uczelnia.uek.krakow.pl/mod/page/view.php?id=455578" </w:instrText>
-      </w:r>
-      <w:r>
-        <w:fldChar w:fldCharType="separate"/>
-      </w:r>
-      <w:r>
-        <w:rPr>
-          <w:rStyle w:val="Hipercze"/>
-          <w:rFonts w:ascii="Garamond" w:hAnsi="Garamond"/>
-          <w:lang w:val="en-US"/>
-        </w:rPr>
-        <w:t>https://e-uczelnia.uek.krakow.pl/mod/page/view.php?id=455578</w:t>
-      </w:r>
-      <w:r>
-        <w:rPr>
-          <w:rStyle w:val="Hipercze"/>
-          <w:rFonts w:ascii="Garamond" w:hAnsi="Garamond"/>
-          <w:lang w:val="en-US"/>
-        </w:rPr>
-        <w:fldChar w:fldCharType="end"/>
-      </w:r>
+      <w:hyperlink r:id="rId7" w:history="1">
+        <w:r>
+          <w:rPr>
+            <w:rStyle w:val="Hyperlink"/>
+            <w:rFonts w:ascii="Garamond" w:hAnsi="Garamond"/>
+            <w:lang w:val="en-US"/>
+          </w:rPr>
+          <w:t>https://e-uczelnia.uek.krakow.pl/mod/page/view.php?id=455578</w:t>
+        </w:r>
+      </w:hyperlink>
     </w:p>
     <w:p>
       <w:pPr>
@@ -998,18 +847,16 @@
           <w:sz w:val="24"/>
           <w:szCs w:val="24"/>
         </w:rPr>
-        <w:t xml:space="preserve"> / Class </w:t>
-      </w:r>
-      <w:proofErr w:type="spellStart"/>
+        <w:t xml:space="preserve"> / Class goals</w:t>
+      </w:r>
       <w:r>
         <w:rPr>
           <w:b/>
           <w:sz w:val="24"/>
           <w:szCs w:val="24"/>
         </w:rPr>
-        <w:t>goals</w:t>
-      </w:r>
-      <w:proofErr w:type="spellEnd"/>
+        <w:t xml:space="preserve">. </w:t>
+      </w:r>
     </w:p>
     <w:p>
       <w:pPr>
@@ -1066,7 +913,6 @@
         </w:rPr>
         <w:br/>
       </w:r>
-      <w:proofErr w:type="spellStart"/>
       <w:r>
         <w:rPr>
           <w:rFonts w:ascii="Garamond" w:hAnsi="Garamond"/>
@@ -1077,107 +923,8 @@
         <w:rPr>
           <w:rFonts w:ascii="Garamond" w:hAnsi="Garamond"/>
         </w:rPr>
-        <w:t>rovide</w:t>
-      </w:r>
-      <w:proofErr w:type="spellEnd"/>
-      <w:r>
-        <w:rPr>
-          <w:rFonts w:ascii="Garamond" w:hAnsi="Garamond"/>
-        </w:rPr>
-        <w:t xml:space="preserve"> </w:t>
-      </w:r>
-      <w:proofErr w:type="spellStart"/>
-      <w:r>
-        <w:rPr>
-          <w:rFonts w:ascii="Garamond" w:hAnsi="Garamond"/>
-        </w:rPr>
-        <w:t>an</w:t>
-      </w:r>
-      <w:proofErr w:type="spellEnd"/>
-      <w:r>
-        <w:rPr>
-          <w:rFonts w:ascii="Garamond" w:hAnsi="Garamond"/>
-        </w:rPr>
-        <w:t xml:space="preserve"> </w:t>
-      </w:r>
-      <w:proofErr w:type="spellStart"/>
-      <w:r>
-        <w:rPr>
-          <w:rFonts w:ascii="Garamond" w:hAnsi="Garamond"/>
-        </w:rPr>
-        <w:t>understanding</w:t>
-      </w:r>
-      <w:proofErr w:type="spellEnd"/>
-      <w:r>
-        <w:rPr>
-          <w:rFonts w:ascii="Garamond" w:hAnsi="Garamond"/>
-        </w:rPr>
-        <w:t xml:space="preserve"> of the role </w:t>
-      </w:r>
-      <w:proofErr w:type="spellStart"/>
-      <w:r>
-        <w:rPr>
-          <w:rFonts w:ascii="Garamond" w:hAnsi="Garamond"/>
-        </w:rPr>
-        <w:t>computation</w:t>
-      </w:r>
-      <w:proofErr w:type="spellEnd"/>
-      <w:r>
-        <w:rPr>
-          <w:rFonts w:ascii="Garamond" w:hAnsi="Garamond"/>
-        </w:rPr>
-        <w:t xml:space="preserve"> </w:t>
-      </w:r>
-      <w:proofErr w:type="spellStart"/>
-      <w:r>
-        <w:rPr>
-          <w:rFonts w:ascii="Garamond" w:hAnsi="Garamond"/>
-        </w:rPr>
-        <w:t>can</w:t>
-      </w:r>
-      <w:proofErr w:type="spellEnd"/>
-      <w:r>
-        <w:rPr>
-          <w:rFonts w:ascii="Garamond" w:hAnsi="Garamond"/>
-        </w:rPr>
-        <w:t xml:space="preserve"> </w:t>
-      </w:r>
-      <w:proofErr w:type="spellStart"/>
-      <w:r>
-        <w:rPr>
-          <w:rFonts w:ascii="Garamond" w:hAnsi="Garamond"/>
-        </w:rPr>
-        <w:t>play</w:t>
-      </w:r>
-      <w:proofErr w:type="spellEnd"/>
-      <w:r>
-        <w:rPr>
-          <w:rFonts w:ascii="Garamond" w:hAnsi="Garamond"/>
-        </w:rPr>
-        <w:t xml:space="preserve"> in </w:t>
-      </w:r>
-      <w:proofErr w:type="spellStart"/>
-      <w:r>
-        <w:rPr>
-          <w:rFonts w:ascii="Garamond" w:hAnsi="Garamond"/>
-        </w:rPr>
-        <w:t>solving</w:t>
-      </w:r>
-      <w:proofErr w:type="spellEnd"/>
-      <w:r>
-        <w:rPr>
-          <w:rFonts w:ascii="Garamond" w:hAnsi="Garamond"/>
-        </w:rPr>
-        <w:t xml:space="preserve"> </w:t>
-      </w:r>
-      <w:proofErr w:type="spellStart"/>
-      <w:r>
-        <w:rPr>
-          <w:rFonts w:ascii="Garamond" w:hAnsi="Garamond"/>
-        </w:rPr>
-        <w:t>problems</w:t>
-      </w:r>
-      <w:proofErr w:type="spellEnd"/>
+        <w:t>rovide an understanding of the role computation can play in solving problems</w:t>
+      </w:r>
     </w:p>
     <w:p>
       <w:pPr>
@@ -1210,112 +957,12 @@
         </w:rPr>
         <w:br/>
       </w:r>
-      <w:proofErr w:type="spellStart"/>
-      <w:r>
-        <w:rPr>
-          <w:rFonts w:ascii="Garamond" w:hAnsi="Garamond"/>
-        </w:rPr>
-        <w:t>overview</w:t>
-      </w:r>
-      <w:proofErr w:type="spellEnd"/>
-      <w:r>
-        <w:rPr>
-          <w:rFonts w:ascii="Garamond" w:hAnsi="Garamond"/>
-        </w:rPr>
-        <w:t xml:space="preserve"> of the </w:t>
-      </w:r>
-      <w:proofErr w:type="spellStart"/>
-      <w:r>
-        <w:rPr>
-          <w:rFonts w:ascii="Garamond" w:hAnsi="Garamond"/>
-        </w:rPr>
-        <w:t>basic</w:t>
-      </w:r>
-      <w:proofErr w:type="spellEnd"/>
-      <w:r>
-        <w:rPr>
-          <w:rFonts w:ascii="Garamond" w:hAnsi="Garamond"/>
-        </w:rPr>
-        <w:t xml:space="preserve"> </w:t>
-      </w:r>
-      <w:proofErr w:type="spellStart"/>
-      <w:r>
-        <w:rPr>
-          <w:rFonts w:ascii="Garamond" w:hAnsi="Garamond"/>
-        </w:rPr>
-        <w:t>concepts</w:t>
-      </w:r>
-      <w:proofErr w:type="spellEnd"/>
-      <w:r>
-        <w:rPr>
-          <w:rFonts w:ascii="Garamond" w:hAnsi="Garamond"/>
-        </w:rPr>
-        <w:t xml:space="preserve"> </w:t>
-      </w:r>
-      <w:proofErr w:type="spellStart"/>
-      <w:r>
-        <w:rPr>
-          <w:rFonts w:ascii="Garamond" w:hAnsi="Garamond"/>
-        </w:rPr>
-        <w:t>related</w:t>
-      </w:r>
-      <w:proofErr w:type="spellEnd"/>
-      <w:r>
-        <w:rPr>
-          <w:rFonts w:ascii="Garamond" w:hAnsi="Garamond"/>
-        </w:rPr>
-        <w:t xml:space="preserve"> to </w:t>
-      </w:r>
-      <w:proofErr w:type="spellStart"/>
-      <w:r>
-        <w:rPr>
-          <w:rFonts w:ascii="Garamond" w:hAnsi="Garamond"/>
-        </w:rPr>
-        <w:t>imperative</w:t>
-      </w:r>
-      <w:proofErr w:type="spellEnd"/>
-      <w:r>
-        <w:rPr>
-          <w:rFonts w:ascii="Garamond" w:hAnsi="Garamond"/>
-        </w:rPr>
-        <w:t xml:space="preserve">, </w:t>
-      </w:r>
-      <w:proofErr w:type="spellStart"/>
-      <w:r>
-        <w:rPr>
-          <w:rFonts w:ascii="Garamond" w:hAnsi="Garamond"/>
-        </w:rPr>
-        <w:t>procedural</w:t>
-      </w:r>
-      <w:proofErr w:type="spellEnd"/>
-      <w:r>
-        <w:rPr>
-          <w:rFonts w:ascii="Garamond" w:hAnsi="Garamond"/>
-        </w:rPr>
-        <w:t xml:space="preserve"> and </w:t>
-      </w:r>
-      <w:proofErr w:type="spellStart"/>
-      <w:r>
-        <w:rPr>
-          <w:rFonts w:ascii="Garamond" w:hAnsi="Garamond"/>
-        </w:rPr>
-        <w:t>object-oriented</w:t>
-      </w:r>
-      <w:proofErr w:type="spellEnd"/>
-      <w:r>
-        <w:rPr>
-          <w:rFonts w:ascii="Garamond" w:hAnsi="Garamond"/>
-        </w:rPr>
-        <w:t xml:space="preserve"> </w:t>
-      </w:r>
-      <w:proofErr w:type="spellStart"/>
-      <w:r>
-        <w:rPr>
-          <w:rFonts w:ascii="Garamond" w:hAnsi="Garamond"/>
-        </w:rPr>
-        <w:t>programming</w:t>
-      </w:r>
-      <w:proofErr w:type="spellEnd"/>
+      <w:r>
+        <w:rPr>
+          <w:rFonts w:ascii="Garamond" w:hAnsi="Garamond"/>
+        </w:rPr>
+        <w:t>overview of the basic concepts related to imperative, procedural and object-oriented programming</w:t>
+      </w:r>
     </w:p>
     <w:p>
       <w:pPr>
@@ -1342,70 +989,12 @@
         </w:rPr>
         <w:br/>
       </w:r>
-      <w:proofErr w:type="spellStart"/>
-      <w:r>
-        <w:rPr>
-          <w:rFonts w:ascii="Garamond" w:hAnsi="Garamond"/>
-        </w:rPr>
-        <w:t>acquiring</w:t>
-      </w:r>
-      <w:proofErr w:type="spellEnd"/>
-      <w:r>
-        <w:rPr>
-          <w:rFonts w:ascii="Garamond" w:hAnsi="Garamond"/>
-        </w:rPr>
-        <w:t xml:space="preserve"> the </w:t>
-      </w:r>
-      <w:proofErr w:type="spellStart"/>
-      <w:r>
-        <w:rPr>
-          <w:rFonts w:ascii="Garamond" w:hAnsi="Garamond"/>
-        </w:rPr>
-        <w:t>ability</w:t>
-      </w:r>
-      <w:proofErr w:type="spellEnd"/>
-      <w:r>
-        <w:rPr>
-          <w:rFonts w:ascii="Garamond" w:hAnsi="Garamond"/>
-        </w:rPr>
-        <w:t xml:space="preserve"> to </w:t>
-      </w:r>
-      <w:proofErr w:type="spellStart"/>
-      <w:r>
-        <w:rPr>
-          <w:rFonts w:ascii="Garamond" w:hAnsi="Garamond"/>
-        </w:rPr>
-        <w:t>create</w:t>
-      </w:r>
-      <w:proofErr w:type="spellEnd"/>
-      <w:r>
-        <w:rPr>
-          <w:rFonts w:ascii="Garamond" w:hAnsi="Garamond"/>
-        </w:rPr>
-        <w:t xml:space="preserve"> </w:t>
-      </w:r>
-      <w:proofErr w:type="spellStart"/>
-      <w:r>
-        <w:rPr>
-          <w:rFonts w:ascii="Garamond" w:hAnsi="Garamond"/>
-        </w:rPr>
-        <w:t>computer</w:t>
-      </w:r>
-      <w:proofErr w:type="spellEnd"/>
-      <w:r>
-        <w:rPr>
-          <w:rFonts w:ascii="Garamond" w:hAnsi="Garamond"/>
-        </w:rPr>
-        <w:t xml:space="preserve"> </w:t>
-      </w:r>
-      <w:proofErr w:type="spellStart"/>
-      <w:r>
-        <w:rPr>
-          <w:rFonts w:ascii="Garamond" w:hAnsi="Garamond"/>
-        </w:rPr>
-        <w:t>programs</w:t>
-      </w:r>
-      <w:proofErr w:type="spellEnd"/>
+      <w:r>
+        <w:rPr>
+          <w:rFonts w:ascii="Garamond" w:hAnsi="Garamond"/>
+        </w:rPr>
+        <w:t>acquiring the ability to create computer programs</w:t>
+      </w:r>
     </w:p>
     <w:p>
       <w:pPr>
@@ -1449,18 +1038,8 @@
           <w:sz w:val="24"/>
           <w:szCs w:val="24"/>
         </w:rPr>
-        <w:t xml:space="preserve"> / List of </w:t>
-      </w:r>
-      <w:proofErr w:type="spellStart"/>
-      <w:r>
-        <w:rPr>
-          <w:b/>
-          <w:sz w:val="24"/>
-          <w:szCs w:val="24"/>
-        </w:rPr>
-        <w:t>issues</w:t>
-      </w:r>
-      <w:proofErr w:type="spellEnd"/>
+        <w:t xml:space="preserve"> / List of issues</w:t>
+      </w:r>
     </w:p>
     <w:tbl>
       <w:tblPr>
@@ -1521,16 +1100,8 @@
                 <w:b/>
               </w:rPr>
               <w:br/>
-            </w:r>
-            <w:proofErr w:type="spellStart"/>
-            <w:r>
-              <w:rPr>
-                <w:rFonts w:ascii="Garamond" w:hAnsi="Garamond"/>
-                <w:b/>
-              </w:rPr>
               <w:t>Topics</w:t>
             </w:r>
-            <w:proofErr w:type="spellEnd"/>
           </w:p>
         </w:tc>
       </w:tr>
@@ -1585,19 +1156,8 @@
                 <w:lang w:eastAsia="pl-PL"/>
               </w:rPr>
               <w:br/>
-              <w:t xml:space="preserve">Course </w:t>
-            </w:r>
-            <w:proofErr w:type="spellStart"/>
-            <w:r>
-              <w:rPr>
-                <w:rFonts w:ascii="Garamond" w:eastAsia="Times New Roman" w:hAnsi="Garamond" w:cs="Arial"/>
-                <w:sz w:val="22"/>
-                <w:szCs w:val="16"/>
-                <w:lang w:eastAsia="pl-PL"/>
-              </w:rPr>
-              <w:t>Introduction</w:t>
-            </w:r>
-            <w:proofErr w:type="spellEnd"/>
+              <w:t>Course Introduction</w:t>
+            </w:r>
           </w:p>
         </w:tc>
       </w:tr>
@@ -1718,53 +1278,8 @@
                 <w:szCs w:val="22"/>
               </w:rPr>
               <w:br/>
-            </w:r>
-            <w:proofErr w:type="spellStart"/>
-            <w:r>
-              <w:rPr>
-                <w:rFonts w:ascii="Garamond" w:hAnsi="Garamond"/>
-                <w:sz w:val="22"/>
-                <w:szCs w:val="22"/>
-              </w:rPr>
-              <w:t>Types</w:t>
-            </w:r>
-            <w:proofErr w:type="spellEnd"/>
-            <w:r>
-              <w:rPr>
-                <w:rFonts w:ascii="Garamond" w:hAnsi="Garamond"/>
-                <w:sz w:val="22"/>
-                <w:szCs w:val="22"/>
-              </w:rPr>
-              <w:t xml:space="preserve">, </w:t>
-            </w:r>
-            <w:proofErr w:type="spellStart"/>
-            <w:r>
-              <w:rPr>
-                <w:rFonts w:ascii="Garamond" w:hAnsi="Garamond"/>
-                <w:sz w:val="22"/>
-                <w:szCs w:val="22"/>
-              </w:rPr>
-              <w:t>variables</w:t>
-            </w:r>
-            <w:proofErr w:type="spellEnd"/>
-            <w:r>
-              <w:rPr>
-                <w:rFonts w:ascii="Garamond" w:hAnsi="Garamond"/>
-                <w:sz w:val="22"/>
-                <w:szCs w:val="22"/>
-              </w:rPr>
-              <w:t xml:space="preserve"> and </w:t>
-            </w:r>
-            <w:proofErr w:type="spellStart"/>
-            <w:r>
-              <w:rPr>
-                <w:rFonts w:ascii="Garamond" w:hAnsi="Garamond"/>
-                <w:sz w:val="22"/>
-                <w:szCs w:val="22"/>
-              </w:rPr>
-              <w:t>operators</w:t>
-            </w:r>
-            <w:proofErr w:type="spellEnd"/>
+              <w:t>Types, variables and operators</w:t>
+            </w:r>
           </w:p>
         </w:tc>
       </w:tr>
@@ -1825,16 +1340,8 @@
                 <w:rFonts w:ascii="Garamond" w:hAnsi="Garamond"/>
               </w:rPr>
               <w:br/>
-              <w:t xml:space="preserve">Control </w:t>
-            </w:r>
-            <w:proofErr w:type="spellStart"/>
-            <w:r>
-              <w:rPr>
-                <w:rFonts w:ascii="Garamond" w:hAnsi="Garamond"/>
-              </w:rPr>
-              <w:t>structures</w:t>
-            </w:r>
-            <w:proofErr w:type="spellEnd"/>
+              <w:t>Control structures</w:t>
+            </w:r>
           </w:p>
         </w:tc>
       </w:tr>
@@ -1889,17 +1396,8 @@
                 <w:szCs w:val="22"/>
               </w:rPr>
               <w:br/>
-            </w:r>
-            <w:proofErr w:type="spellStart"/>
-            <w:r>
-              <w:rPr>
-                <w:rFonts w:ascii="Garamond" w:hAnsi="Garamond"/>
-                <w:sz w:val="22"/>
-                <w:szCs w:val="22"/>
-              </w:rPr>
               <w:t>Subroutines</w:t>
             </w:r>
-            <w:proofErr w:type="spellEnd"/>
           </w:p>
         </w:tc>
       </w:tr>
@@ -2054,17 +1552,8 @@
                 <w:szCs w:val="22"/>
               </w:rPr>
               <w:br/>
-            </w:r>
-            <w:proofErr w:type="spellStart"/>
-            <w:r>
-              <w:rPr>
-                <w:rFonts w:ascii="Garamond" w:hAnsi="Garamond"/>
-                <w:sz w:val="22"/>
-                <w:szCs w:val="22"/>
-              </w:rPr>
               <w:t>Arrays</w:t>
             </w:r>
-            <w:proofErr w:type="spellEnd"/>
           </w:p>
         </w:tc>
       </w:tr>
@@ -2119,18 +1608,8 @@
                 <w:szCs w:val="22"/>
               </w:rPr>
               <w:br/>
-              <w:t xml:space="preserve">File </w:t>
-            </w:r>
-            <w:proofErr w:type="spellStart"/>
-            <w:r>
-              <w:rPr>
-                <w:rFonts w:ascii="Garamond" w:hAnsi="Garamond"/>
-                <w:sz w:val="22"/>
-                <w:szCs w:val="22"/>
-              </w:rPr>
-              <w:t>handling</w:t>
-            </w:r>
-            <w:proofErr w:type="spellEnd"/>
+              <w:t>File handling</w:t>
+            </w:r>
           </w:p>
         </w:tc>
       </w:tr>
@@ -2209,42 +1688,7 @@
                 <w:szCs w:val="22"/>
               </w:rPr>
               <w:br/>
-            </w:r>
-            <w:proofErr w:type="spellStart"/>
-            <w:r>
-              <w:rPr>
-                <w:rFonts w:ascii="Garamond" w:hAnsi="Garamond"/>
-                <w:sz w:val="22"/>
-                <w:szCs w:val="22"/>
-              </w:rPr>
-              <w:t>Dictionaries</w:t>
-            </w:r>
-            <w:proofErr w:type="spellEnd"/>
-            <w:r>
-              <w:rPr>
-                <w:rFonts w:ascii="Garamond" w:hAnsi="Garamond"/>
-                <w:sz w:val="22"/>
-                <w:szCs w:val="22"/>
-              </w:rPr>
-              <w:t xml:space="preserve">, </w:t>
-            </w:r>
-            <w:proofErr w:type="spellStart"/>
-            <w:r>
-              <w:rPr>
-                <w:rFonts w:ascii="Garamond" w:hAnsi="Garamond"/>
-                <w:sz w:val="22"/>
-                <w:szCs w:val="22"/>
-              </w:rPr>
-              <w:t>Sets</w:t>
-            </w:r>
-            <w:proofErr w:type="spellEnd"/>
-            <w:r>
-              <w:rPr>
-                <w:rFonts w:ascii="Garamond" w:hAnsi="Garamond"/>
-                <w:sz w:val="22"/>
-                <w:szCs w:val="22"/>
-              </w:rPr>
-              <w:t>,</w:t>
+              <w:t>Dictionaries, Sets,</w:t>
             </w:r>
             <w:r>
               <w:rPr>
@@ -2254,52 +1698,14 @@
               </w:rPr>
               <w:t xml:space="preserve"> </w:t>
             </w:r>
-            <w:proofErr w:type="spellStart"/>
-            <w:r>
-              <w:rPr>
-                <w:rFonts w:ascii="Garamond" w:hAnsi="Garamond"/>
-                <w:sz w:val="22"/>
-                <w:szCs w:val="22"/>
-              </w:rPr>
-              <w:t>stacks</w:t>
-            </w:r>
-            <w:proofErr w:type="spellEnd"/>
-            <w:r>
-              <w:rPr>
-                <w:rFonts w:ascii="Garamond" w:hAnsi="Garamond"/>
-                <w:sz w:val="22"/>
-                <w:szCs w:val="22"/>
-              </w:rPr>
-              <w:t xml:space="preserve">, </w:t>
-            </w:r>
-            <w:proofErr w:type="spellStart"/>
-            <w:r>
-              <w:rPr>
-                <w:rFonts w:ascii="Garamond" w:hAnsi="Garamond"/>
-                <w:sz w:val="22"/>
-                <w:szCs w:val="22"/>
-              </w:rPr>
-              <w:t>queues</w:t>
-            </w:r>
-            <w:proofErr w:type="spellEnd"/>
-            <w:r>
-              <w:rPr>
-                <w:rFonts w:ascii="Garamond" w:hAnsi="Garamond"/>
-                <w:sz w:val="22"/>
-                <w:szCs w:val="22"/>
-              </w:rPr>
-              <w:t xml:space="preserve">, </w:t>
-            </w:r>
-            <w:proofErr w:type="spellStart"/>
-            <w:r>
-              <w:rPr>
-                <w:rFonts w:ascii="Garamond" w:hAnsi="Garamond"/>
-                <w:sz w:val="22"/>
-                <w:szCs w:val="22"/>
-              </w:rPr>
-              <w:t>lists</w:t>
-            </w:r>
-            <w:proofErr w:type="spellEnd"/>
+            <w:r>
+              <w:rPr>
+                <w:rFonts w:ascii="Garamond" w:hAnsi="Garamond"/>
+                <w:sz w:val="22"/>
+                <w:szCs w:val="22"/>
+              </w:rPr>
+              <w:t>stacks, queues, lists</w:t>
+            </w:r>
           </w:p>
         </w:tc>
       </w:tr>
@@ -2454,25 +1860,7 @@
                 <w:szCs w:val="22"/>
               </w:rPr>
               <w:br/>
-              <w:t xml:space="preserve">Object </w:t>
-            </w:r>
-            <w:proofErr w:type="spellStart"/>
-            <w:r>
-              <w:rPr>
-                <w:rFonts w:ascii="Garamond" w:hAnsi="Garamond"/>
-                <w:sz w:val="22"/>
-                <w:szCs w:val="22"/>
-              </w:rPr>
-              <w:t>Oriented</w:t>
-            </w:r>
-            <w:proofErr w:type="spellEnd"/>
-            <w:r>
-              <w:rPr>
-                <w:rFonts w:ascii="Garamond" w:hAnsi="Garamond"/>
-                <w:sz w:val="22"/>
-                <w:szCs w:val="22"/>
-              </w:rPr>
-              <w:t xml:space="preserve"> Programming</w:t>
+              <w:t>Object Oriented Programming</w:t>
             </w:r>
           </w:p>
         </w:tc>
@@ -2514,7 +1902,6 @@
                 <w:lang w:val="en-US"/>
               </w:rPr>
             </w:pPr>
-            <w:proofErr w:type="spellStart"/>
             <w:r>
               <w:rPr>
                 <w:rFonts w:ascii="Garamond" w:hAnsi="Garamond"/>
@@ -2522,69 +1909,8 @@
                 <w:szCs w:val="22"/>
                 <w:lang w:val="en-US"/>
               </w:rPr>
-              <w:t>Atrybuty</w:t>
-            </w:r>
-            <w:proofErr w:type="spellEnd"/>
-            <w:r>
-              <w:rPr>
-                <w:rFonts w:ascii="Garamond" w:hAnsi="Garamond"/>
-                <w:sz w:val="22"/>
-                <w:szCs w:val="22"/>
-                <w:lang w:val="en-US"/>
-              </w:rPr>
-              <w:t xml:space="preserve"> </w:t>
-            </w:r>
-            <w:proofErr w:type="spellStart"/>
-            <w:r>
-              <w:rPr>
-                <w:rFonts w:ascii="Garamond" w:hAnsi="Garamond"/>
-                <w:sz w:val="22"/>
-                <w:szCs w:val="22"/>
-                <w:lang w:val="en-US"/>
-              </w:rPr>
-              <w:t>i</w:t>
-            </w:r>
-            <w:proofErr w:type="spellEnd"/>
-            <w:r>
-              <w:rPr>
-                <w:rFonts w:ascii="Garamond" w:hAnsi="Garamond"/>
-                <w:sz w:val="22"/>
-                <w:szCs w:val="22"/>
-                <w:lang w:val="en-US"/>
-              </w:rPr>
-              <w:t xml:space="preserve"> </w:t>
-            </w:r>
-            <w:proofErr w:type="spellStart"/>
-            <w:r>
-              <w:rPr>
-                <w:rFonts w:ascii="Garamond" w:hAnsi="Garamond"/>
-                <w:sz w:val="22"/>
-                <w:szCs w:val="22"/>
-                <w:lang w:val="en-US"/>
-              </w:rPr>
-              <w:t>metody</w:t>
-            </w:r>
-            <w:proofErr w:type="spellEnd"/>
-            <w:r>
-              <w:rPr>
-                <w:rFonts w:ascii="Garamond" w:hAnsi="Garamond"/>
-                <w:sz w:val="22"/>
-                <w:szCs w:val="22"/>
-                <w:lang w:val="en-US"/>
-              </w:rPr>
-              <w:t xml:space="preserve"> </w:t>
-            </w:r>
-            <w:proofErr w:type="spellStart"/>
-            <w:r>
-              <w:rPr>
-                <w:rFonts w:ascii="Garamond" w:hAnsi="Garamond"/>
-                <w:sz w:val="22"/>
-                <w:szCs w:val="22"/>
-                <w:lang w:val="en-US"/>
-              </w:rPr>
-              <w:t>obiektu</w:t>
-            </w:r>
-            <w:proofErr w:type="spellEnd"/>
+              <w:t>Atrybuty i metody obiektu</w:t>
+            </w:r>
             <w:r>
               <w:rPr>
                 <w:rFonts w:ascii="Garamond" w:hAnsi="Garamond"/>
@@ -2659,35 +1985,8 @@
                 <w:szCs w:val="22"/>
               </w:rPr>
               <w:br/>
-            </w:r>
-            <w:proofErr w:type="spellStart"/>
-            <w:r>
-              <w:rPr>
-                <w:rFonts w:ascii="Garamond" w:hAnsi="Garamond"/>
-                <w:sz w:val="22"/>
-                <w:szCs w:val="22"/>
-              </w:rPr>
-              <w:t>Functional</w:t>
-            </w:r>
-            <w:proofErr w:type="spellEnd"/>
-            <w:r>
-              <w:rPr>
-                <w:rFonts w:ascii="Garamond" w:hAnsi="Garamond"/>
-                <w:sz w:val="22"/>
-                <w:szCs w:val="22"/>
-              </w:rPr>
-              <w:t xml:space="preserve"> </w:t>
-            </w:r>
-            <w:proofErr w:type="spellStart"/>
-            <w:r>
-              <w:rPr>
-                <w:rFonts w:ascii="Garamond" w:hAnsi="Garamond"/>
-                <w:sz w:val="22"/>
-                <w:szCs w:val="22"/>
-              </w:rPr>
-              <w:t>programming</w:t>
-            </w:r>
-            <w:proofErr w:type="spellEnd"/>
+              <w:t>Functional programming</w:t>
+            </w:r>
           </w:p>
         </w:tc>
       </w:tr>
@@ -2850,13 +2149,6 @@
                 <w:sz w:val="22"/>
               </w:rPr>
               <w:br/>
-            </w:r>
-            <w:proofErr w:type="spellStart"/>
-            <w:r>
-              <w:rPr>
-                <w:rFonts w:ascii="Garamond" w:hAnsi="Garamond"/>
-                <w:sz w:val="22"/>
-              </w:rPr>
               <w:t>Test</w:t>
             </w:r>
             <w:r>
@@ -2866,55 +2158,13 @@
               </w:rPr>
               <w:t>s</w:t>
             </w:r>
-            <w:proofErr w:type="spellEnd"/>
-            <w:r>
-              <w:rPr>
-                <w:rFonts w:ascii="Garamond" w:hAnsi="Garamond"/>
-                <w:sz w:val="22"/>
-              </w:rPr>
-              <w:t xml:space="preserve"> </w:t>
-            </w:r>
-            <w:proofErr w:type="spellStart"/>
-            <w:r>
-              <w:rPr>
-                <w:rFonts w:ascii="Garamond" w:hAnsi="Garamond"/>
-                <w:sz w:val="22"/>
-              </w:rPr>
-              <w:t>retake</w:t>
-            </w:r>
-            <w:proofErr w:type="spellEnd"/>
-            <w:r>
-              <w:rPr>
-                <w:rFonts w:ascii="Garamond" w:hAnsi="Garamond"/>
-                <w:sz w:val="22"/>
-              </w:rPr>
-              <w:t xml:space="preserve"> for </w:t>
-            </w:r>
-            <w:proofErr w:type="spellStart"/>
-            <w:r>
-              <w:rPr>
-                <w:rFonts w:ascii="Garamond" w:hAnsi="Garamond"/>
-                <w:sz w:val="22"/>
-              </w:rPr>
-              <w:t>absent</w:t>
-            </w:r>
-            <w:proofErr w:type="spellEnd"/>
-            <w:r>
-              <w:rPr>
-                <w:rFonts w:ascii="Garamond" w:hAnsi="Garamond"/>
-                <w:sz w:val="22"/>
-              </w:rPr>
-              <w:t xml:space="preserve"> </w:t>
-            </w:r>
-            <w:proofErr w:type="spellStart"/>
-            <w:r>
-              <w:rPr>
-                <w:rFonts w:ascii="Garamond" w:hAnsi="Garamond"/>
-                <w:sz w:val="22"/>
-              </w:rPr>
-              <w:t>students</w:t>
-            </w:r>
-            <w:proofErr w:type="spellEnd"/>
+            <w:r>
+              <w:rPr>
+                <w:rFonts w:ascii="Garamond" w:hAnsi="Garamond"/>
+                <w:sz w:val="22"/>
+              </w:rPr>
+              <w:t xml:space="preserve"> retake for absent students</w:t>
+            </w:r>
           </w:p>
         </w:tc>
       </w:tr>
@@ -2977,35 +2227,8 @@
                 <w:szCs w:val="22"/>
               </w:rPr>
               <w:br/>
-            </w:r>
-            <w:proofErr w:type="spellStart"/>
-            <w:r>
-              <w:rPr>
-                <w:rFonts w:ascii="Garamond" w:hAnsi="Garamond"/>
-                <w:sz w:val="22"/>
-                <w:szCs w:val="22"/>
-              </w:rPr>
-              <w:t>Final</w:t>
-            </w:r>
-            <w:proofErr w:type="spellEnd"/>
-            <w:r>
-              <w:rPr>
-                <w:rFonts w:ascii="Garamond" w:hAnsi="Garamond"/>
-                <w:sz w:val="22"/>
-                <w:szCs w:val="22"/>
-              </w:rPr>
-              <w:t xml:space="preserve"> </w:t>
-            </w:r>
-            <w:proofErr w:type="spellStart"/>
-            <w:r>
-              <w:rPr>
-                <w:rFonts w:ascii="Garamond" w:hAnsi="Garamond"/>
-                <w:sz w:val="22"/>
-                <w:szCs w:val="22"/>
-              </w:rPr>
-              <w:t>grades</w:t>
-            </w:r>
-            <w:proofErr w:type="spellEnd"/>
+              <w:t>Final grades</w:t>
+            </w:r>
           </w:p>
         </w:tc>
       </w:tr>
@@ -3085,21 +2308,7 @@
         <w:rPr>
           <w:rFonts w:ascii="Garamond" w:hAnsi="Garamond"/>
         </w:rPr>
-        <w:t xml:space="preserve">Mark Lutz, </w:t>
-      </w:r>
-      <w:proofErr w:type="spellStart"/>
-      <w:r>
-        <w:rPr>
-          <w:rFonts w:ascii="Garamond" w:hAnsi="Garamond"/>
-        </w:rPr>
-        <w:t>Python</w:t>
-      </w:r>
-      <w:proofErr w:type="spellEnd"/>
-      <w:r>
-        <w:rPr>
-          <w:rFonts w:ascii="Garamond" w:hAnsi="Garamond"/>
-        </w:rPr>
-        <w:t>. Wprowadzenie. Wydanie IV</w:t>
+        <w:t>Mark Lutz, Python. Wprowadzenie. Wydanie IV</w:t>
       </w:r>
       <w:r>
         <w:rPr>
@@ -3137,34 +2346,16 @@
         </w:rPr>
         <w:br/>
       </w:r>
-      <w:r>
-        <w:fldChar w:fldCharType="begin"/>
-      </w:r>
-      <w:r>
-        <w:rPr>
-          <w:lang w:val="en-US"/>
-        </w:rPr>
-        <w:instrText xml:space="preserve"> HYPERLINK "https://docs.python.org/3/tutorial/index.html" </w:instrText>
-      </w:r>
-      <w:r>
-        <w:fldChar w:fldCharType="separate"/>
-      </w:r>
-      <w:r>
-        <w:rPr>
-          <w:rStyle w:val="Hipercze"/>
-          <w:rFonts w:ascii="Garamond" w:hAnsi="Garamond"/>
-          <w:lang w:val="en-US"/>
-        </w:rPr>
-        <w:t>https://docs.python.org/3/tutorial/index.html</w:t>
-      </w:r>
-      <w:r>
-        <w:rPr>
-          <w:rStyle w:val="Hipercze"/>
-          <w:rFonts w:ascii="Garamond" w:hAnsi="Garamond"/>
-          <w:lang w:val="en-US"/>
-        </w:rPr>
-        <w:fldChar w:fldCharType="end"/>
-      </w:r>
+      <w:hyperlink r:id="rId8" w:history="1">
+        <w:r>
+          <w:rPr>
+            <w:rStyle w:val="Hyperlink"/>
+            <w:rFonts w:ascii="Garamond" w:hAnsi="Garamond"/>
+            <w:lang w:val="en-US"/>
+          </w:rPr>
+          <w:t>https://docs.python.org/3/tutorial/index.html</w:t>
+        </w:r>
+      </w:hyperlink>
     </w:p>
     <w:p>
       <w:pPr>
@@ -3188,34 +2379,16 @@
         </w:rPr>
         <w:t xml:space="preserve">Python Programming Tutorials (Computer Science):  </w:t>
       </w:r>
-      <w:r>
-        <w:fldChar w:fldCharType="begin"/>
-      </w:r>
-      <w:r>
-        <w:rPr>
-          <w:lang w:val="en-US"/>
-        </w:rPr>
-        <w:instrText xml:space="preserve"> HYPERLINK "https://www.youtube.com/playlist?list=PLi01XoE8jYohWFPpC17Z-wWhPOSuh8Er-" </w:instrText>
-      </w:r>
-      <w:r>
-        <w:fldChar w:fldCharType="separate"/>
-      </w:r>
-      <w:r>
-        <w:rPr>
-          <w:rStyle w:val="Hipercze"/>
-          <w:rFonts w:ascii="Garamond" w:hAnsi="Garamond"/>
-          <w:lang w:val="en-US"/>
-        </w:rPr>
-        <w:t>https://www.youtube.com/playlist?list=PLi01XoE8jYohWFPpC17Z-wWhPOSuh8Er-</w:t>
-      </w:r>
-      <w:r>
-        <w:rPr>
-          <w:rStyle w:val="Hipercze"/>
-          <w:rFonts w:ascii="Garamond" w:hAnsi="Garamond"/>
-          <w:lang w:val="en-US"/>
-        </w:rPr>
-        <w:fldChar w:fldCharType="end"/>
-      </w:r>
+      <w:hyperlink r:id="rId9" w:history="1">
+        <w:r>
+          <w:rPr>
+            <w:rStyle w:val="Hyperlink"/>
+            <w:rFonts w:ascii="Garamond" w:hAnsi="Garamond"/>
+            <w:lang w:val="en-US"/>
+          </w:rPr>
+          <w:t>https://www.youtube.com/playlist?list=PLi01XoE8jYohWFPpC17Z-wWhPOSuh8Er-</w:t>
+        </w:r>
+      </w:hyperlink>
       <w:r>
         <w:rPr>
           <w:rFonts w:ascii="Garamond" w:hAnsi="Garamond"/>
@@ -3267,34 +2440,16 @@
         </w:rPr>
         <w:br/>
       </w:r>
-      <w:r>
-        <w:fldChar w:fldCharType="begin"/>
-      </w:r>
-      <w:r>
-        <w:rPr>
-          <w:lang w:val="en-US"/>
-        </w:rPr>
-        <w:instrText xml:space="preserve"> HYPERLINK "https://www.youtube.com/playlist?list=PLUl4u3cNGP63WbdFxL8giv4yhgdMGaZNA" </w:instrText>
-      </w:r>
-      <w:r>
-        <w:fldChar w:fldCharType="separate"/>
-      </w:r>
-      <w:r>
-        <w:rPr>
-          <w:rStyle w:val="Hipercze"/>
-          <w:rFonts w:ascii="Garamond" w:hAnsi="Garamond"/>
-          <w:lang w:val="en-US"/>
-        </w:rPr>
-        <w:t>https://www.youtube.com/playlist?list=PLUl4u3cNGP63WbdFxL8giv4yhgdMGaZNA</w:t>
-      </w:r>
-      <w:r>
-        <w:rPr>
-          <w:rStyle w:val="Hipercze"/>
-          <w:rFonts w:ascii="Garamond" w:hAnsi="Garamond"/>
-          <w:lang w:val="en-US"/>
-        </w:rPr>
-        <w:fldChar w:fldCharType="end"/>
-      </w:r>
+      <w:hyperlink r:id="rId10" w:history="1">
+        <w:r>
+          <w:rPr>
+            <w:rStyle w:val="Hyperlink"/>
+            <w:rFonts w:ascii="Garamond" w:hAnsi="Garamond"/>
+            <w:lang w:val="en-US"/>
+          </w:rPr>
+          <w:t>https://www.youtube.com/playlist?list=PLUl4u3cNGP63WbdFxL8giv4yhgdMGaZNA</w:t>
+        </w:r>
+      </w:hyperlink>
     </w:p>
     <w:p>
       <w:pPr>
@@ -3311,34 +2466,16 @@
           <w:lang w:val="en-US"/>
         </w:rPr>
       </w:pPr>
-      <w:r>
-        <w:fldChar w:fldCharType="begin"/>
-      </w:r>
-      <w:r>
-        <w:rPr>
-          <w:lang w:val="en-US"/>
-        </w:rPr>
-        <w:instrText xml:space="preserve"> HYPERLINK "https://ocw.mit.edu/courses/6-0001-introduction-to-computer-science-and-programming-in-python-fall-2016/" </w:instrText>
-      </w:r>
-      <w:r>
-        <w:fldChar w:fldCharType="separate"/>
-      </w:r>
-      <w:r>
-        <w:rPr>
-          <w:rStyle w:val="Hipercze"/>
-          <w:rFonts w:ascii="Garamond" w:hAnsi="Garamond"/>
-          <w:lang w:val="en-US"/>
-        </w:rPr>
-        <w:t>https://ocw.mit.edu/courses/6-0001-introduction-to-computer-science-and-programming-in-python-fall-2016/</w:t>
-      </w:r>
-      <w:r>
-        <w:rPr>
-          <w:rStyle w:val="Hipercze"/>
-          <w:rFonts w:ascii="Garamond" w:hAnsi="Garamond"/>
-          <w:lang w:val="en-US"/>
-        </w:rPr>
-        <w:fldChar w:fldCharType="end"/>
-      </w:r>
+      <w:hyperlink r:id="rId11" w:history="1">
+        <w:r>
+          <w:rPr>
+            <w:rStyle w:val="Hyperlink"/>
+            <w:rFonts w:ascii="Garamond" w:hAnsi="Garamond"/>
+            <w:lang w:val="en-US"/>
+          </w:rPr>
+          <w:t>https://ocw.mit.edu/courses/6-0001-introduction-to-computer-science-and-programming-in-python-fall-2016/</w:t>
+        </w:r>
+      </w:hyperlink>
     </w:p>
     <w:p>
       <w:pPr>
@@ -3360,10 +2497,10 @@
         </w:rPr>
         <w:t xml:space="preserve">Praktyczny kurs Git: </w:t>
       </w:r>
-      <w:hyperlink r:id="rId7" w:history="1">
+      <w:hyperlink r:id="rId12" w:history="1">
         <w:r>
           <w:rPr>
-            <w:rStyle w:val="Hipercze"/>
+            <w:rStyle w:val="Hyperlink"/>
             <w:rFonts w:ascii="Garamond" w:hAnsi="Garamond"/>
           </w:rPr>
           <w:t>https://www.youtube.com/playlist?list=PLjHmWifVUNMKIGHmaGPVqSD-L6i1Zw-MH</w:t>
@@ -3417,36 +2554,16 @@
           <w:sz w:val="24"/>
           <w:szCs w:val="24"/>
         </w:rPr>
-        <w:t xml:space="preserve"> / </w:t>
-      </w:r>
-      <w:proofErr w:type="spellStart"/>
+        <w:t xml:space="preserve"> / Assessment </w:t>
+      </w:r>
       <w:r>
         <w:rPr>
           <w:b/>
           <w:sz w:val="24"/>
           <w:szCs w:val="24"/>
         </w:rPr>
-        <w:t>Assessment</w:t>
-      </w:r>
-      <w:proofErr w:type="spellEnd"/>
-      <w:r>
-        <w:rPr>
-          <w:b/>
-          <w:sz w:val="24"/>
-          <w:szCs w:val="24"/>
-        </w:rPr>
-        <w:t xml:space="preserve"> </w:t>
-      </w:r>
-      <w:proofErr w:type="spellStart"/>
-      <w:r>
-        <w:rPr>
-          <w:b/>
-          <w:sz w:val="24"/>
-          <w:szCs w:val="24"/>
-        </w:rPr>
         <w:t>rules</w:t>
       </w:r>
-      <w:proofErr w:type="spellEnd"/>
     </w:p>
     <w:p>
       <w:pPr>
@@ -3465,7 +2582,6 @@
           <w:lang w:val="en-US"/>
         </w:rPr>
       </w:pPr>
-      <w:proofErr w:type="spellStart"/>
       <w:r>
         <w:rPr>
           <w:b/>
@@ -3473,9 +2589,8 @@
           <w:szCs w:val="24"/>
           <w:lang w:val="en-US"/>
         </w:rPr>
-        <w:t>Warunki</w:t>
-      </w:r>
-      <w:proofErr w:type="spellEnd"/>
+        <w:t>Warunki zaliczenia</w:t>
+      </w:r>
       <w:r>
         <w:rPr>
           <w:b/>
@@ -3483,39 +2598,8 @@
           <w:szCs w:val="24"/>
           <w:lang w:val="en-US"/>
         </w:rPr>
-        <w:t xml:space="preserve"> </w:t>
-      </w:r>
-      <w:proofErr w:type="spellStart"/>
-      <w:r>
-        <w:rPr>
-          <w:b/>
-          <w:sz w:val="24"/>
-          <w:szCs w:val="24"/>
-          <w:lang w:val="en-US"/>
-        </w:rPr>
-        <w:t>zaliczenia</w:t>
-      </w:r>
-      <w:proofErr w:type="spellEnd"/>
-      <w:r>
-        <w:rPr>
-          <w:b/>
-          <w:sz w:val="24"/>
-          <w:szCs w:val="24"/>
-          <w:lang w:val="en-US"/>
-        </w:rPr>
-        <w:t xml:space="preserve"> </w:t>
-      </w:r>
-      <w:proofErr w:type="spellStart"/>
-      <w:r>
-        <w:rPr>
-          <w:b/>
-          <w:sz w:val="24"/>
-          <w:szCs w:val="24"/>
-          <w:lang w:val="en-US"/>
-        </w:rPr>
-        <w:t>przedmiotu</w:t>
-      </w:r>
-      <w:proofErr w:type="spellEnd"/>
+        <w:t xml:space="preserve"> przedmiotu</w:t>
+      </w:r>
       <w:r>
         <w:rPr>
           <w:b/>
@@ -3577,17 +2661,8 @@
                 <w:b/>
               </w:rPr>
               <w:br/>
-              <w:t xml:space="preserve">Activity </w:t>
-            </w:r>
-            <w:proofErr w:type="spellStart"/>
-            <w:r>
-              <w:rPr>
-                <w:rFonts w:ascii="Garamond" w:hAnsi="Garamond"/>
-                <w:b/>
-              </w:rPr>
-              <w:t>name</w:t>
-            </w:r>
-            <w:proofErr w:type="spellEnd"/>
+              <w:t>Activity name</w:t>
+            </w:r>
           </w:p>
         </w:tc>
         <w:tc>
@@ -3664,16 +2739,8 @@
                 <w:b/>
               </w:rPr>
               <w:br/>
-            </w:r>
-            <w:proofErr w:type="spellStart"/>
-            <w:r>
-              <w:rPr>
-                <w:rFonts w:ascii="Garamond" w:hAnsi="Garamond"/>
-                <w:b/>
-              </w:rPr>
               <w:t>Points</w:t>
             </w:r>
-            <w:proofErr w:type="spellEnd"/>
           </w:p>
         </w:tc>
       </w:tr>
@@ -3755,28 +2822,12 @@
               </w:rPr>
               <w:br/>
             </w:r>
-            <w:proofErr w:type="spellStart"/>
-            <w:r>
-              <w:rPr>
-                <w:rFonts w:ascii="Garamond" w:hAnsi="Garamond"/>
-              </w:rPr>
-              <w:t>Practical</w:t>
-            </w:r>
-            <w:proofErr w:type="spellEnd"/>
-            <w:r>
-              <w:rPr>
-                <w:rFonts w:ascii="Garamond" w:hAnsi="Garamond"/>
-              </w:rPr>
-              <w:t xml:space="preserve"> </w:t>
-            </w:r>
-            <w:proofErr w:type="spellStart"/>
-            <w:r>
-              <w:rPr>
-                <w:rFonts w:ascii="Garamond" w:hAnsi="Garamond"/>
-              </w:rPr>
-              <w:t>assignments</w:t>
-            </w:r>
-            <w:proofErr w:type="spellEnd"/>
+            <w:r>
+              <w:rPr>
+                <w:rFonts w:ascii="Garamond" w:hAnsi="Garamond"/>
+              </w:rPr>
+              <w:t>Practical assignments</w:t>
+            </w:r>
           </w:p>
         </w:tc>
         <w:tc>
@@ -3895,28 +2946,12 @@
               </w:rPr>
               <w:br/>
             </w:r>
-            <w:proofErr w:type="spellStart"/>
-            <w:r>
-              <w:rPr>
-                <w:rFonts w:ascii="Garamond" w:hAnsi="Garamond"/>
-              </w:rPr>
-              <w:t>Practical</w:t>
-            </w:r>
-            <w:proofErr w:type="spellEnd"/>
-            <w:r>
-              <w:rPr>
-                <w:rFonts w:ascii="Garamond" w:hAnsi="Garamond"/>
-              </w:rPr>
-              <w:t xml:space="preserve"> </w:t>
-            </w:r>
-            <w:proofErr w:type="spellStart"/>
-            <w:r>
-              <w:rPr>
-                <w:rFonts w:ascii="Garamond" w:hAnsi="Garamond"/>
-              </w:rPr>
-              <w:t>assignments</w:t>
-            </w:r>
-            <w:proofErr w:type="spellEnd"/>
+            <w:r>
+              <w:rPr>
+                <w:rFonts w:ascii="Garamond" w:hAnsi="Garamond"/>
+              </w:rPr>
+              <w:t>Practical assignments</w:t>
+            </w:r>
           </w:p>
         </w:tc>
         <w:tc>
@@ -4023,28 +3058,12 @@
               </w:rPr>
               <w:br/>
             </w:r>
-            <w:proofErr w:type="spellStart"/>
-            <w:r>
-              <w:rPr>
-                <w:rFonts w:ascii="Garamond" w:hAnsi="Garamond"/>
-              </w:rPr>
-              <w:t>Practical</w:t>
-            </w:r>
-            <w:proofErr w:type="spellEnd"/>
-            <w:r>
-              <w:rPr>
-                <w:rFonts w:ascii="Garamond" w:hAnsi="Garamond"/>
-              </w:rPr>
-              <w:t xml:space="preserve"> </w:t>
-            </w:r>
-            <w:proofErr w:type="spellStart"/>
-            <w:r>
-              <w:rPr>
-                <w:rFonts w:ascii="Garamond" w:hAnsi="Garamond"/>
-              </w:rPr>
-              <w:t>assignments</w:t>
-            </w:r>
-            <w:proofErr w:type="spellEnd"/>
+            <w:r>
+              <w:rPr>
+                <w:rFonts w:ascii="Garamond" w:hAnsi="Garamond"/>
+              </w:rPr>
+              <w:t>Practical assignments</w:t>
+            </w:r>
           </w:p>
         </w:tc>
         <w:tc>
@@ -4111,24 +3130,7 @@
                 <w:szCs w:val="22"/>
               </w:rPr>
               <w:br/>
-            </w:r>
-            <w:proofErr w:type="spellStart"/>
-            <w:r>
-              <w:rPr>
-                <w:rFonts w:ascii="Garamond" w:hAnsi="Garamond"/>
-                <w:sz w:val="22"/>
-                <w:szCs w:val="22"/>
-              </w:rPr>
-              <w:t>Theory</w:t>
-            </w:r>
-            <w:proofErr w:type="spellEnd"/>
-            <w:r>
-              <w:rPr>
-                <w:rFonts w:ascii="Garamond" w:hAnsi="Garamond"/>
-                <w:sz w:val="22"/>
-                <w:szCs w:val="22"/>
-              </w:rPr>
-              <w:t xml:space="preserve"> Test</w:t>
+              <w:t>Theory Test</w:t>
             </w:r>
           </w:p>
         </w:tc>
@@ -4172,20 +3174,7 @@
                 <w:rFonts w:ascii="Garamond" w:hAnsi="Garamond"/>
               </w:rPr>
               <w:br/>
-            </w:r>
-            <w:proofErr w:type="spellStart"/>
-            <w:r>
-              <w:rPr>
-                <w:rFonts w:ascii="Garamond" w:hAnsi="Garamond"/>
-              </w:rPr>
-              <w:t>Theory</w:t>
-            </w:r>
-            <w:proofErr w:type="spellEnd"/>
-            <w:r>
-              <w:rPr>
-                <w:rFonts w:ascii="Garamond" w:hAnsi="Garamond"/>
-              </w:rPr>
-              <w:t xml:space="preserve"> </w:t>
+              <w:t xml:space="preserve">Theory </w:t>
             </w:r>
             <w:r>
               <w:rPr>
@@ -4193,28 +3182,12 @@
               </w:rPr>
               <w:t xml:space="preserve">test </w:t>
             </w:r>
-            <w:proofErr w:type="spellStart"/>
-            <w:r>
-              <w:rPr>
-                <w:rFonts w:ascii="Garamond" w:hAnsi="Garamond"/>
-              </w:rPr>
-              <w:t>during</w:t>
-            </w:r>
-            <w:proofErr w:type="spellEnd"/>
-            <w:r>
-              <w:rPr>
-                <w:rFonts w:ascii="Garamond" w:hAnsi="Garamond"/>
-              </w:rPr>
-              <w:t xml:space="preserve"> </w:t>
-            </w:r>
-            <w:proofErr w:type="spellStart"/>
-            <w:r>
-              <w:rPr>
-                <w:rFonts w:ascii="Garamond" w:hAnsi="Garamond"/>
-              </w:rPr>
-              <w:t>classes</w:t>
-            </w:r>
-            <w:proofErr w:type="spellEnd"/>
+            <w:r>
+              <w:rPr>
+                <w:rFonts w:ascii="Garamond" w:hAnsi="Garamond"/>
+              </w:rPr>
+              <w:t>during classes</w:t>
+            </w:r>
           </w:p>
         </w:tc>
         <w:tc>
@@ -4445,36 +3418,8 @@
           <w:sz w:val="24"/>
           <w:szCs w:val="24"/>
         </w:rPr>
-        <w:t xml:space="preserve"> / </w:t>
-      </w:r>
-      <w:proofErr w:type="spellStart"/>
-      <w:r>
-        <w:rPr>
-          <w:b/>
-          <w:sz w:val="24"/>
-          <w:szCs w:val="24"/>
-        </w:rPr>
-        <w:t>Grading</w:t>
-      </w:r>
-      <w:proofErr w:type="spellEnd"/>
-      <w:r>
-        <w:rPr>
-          <w:b/>
-          <w:sz w:val="24"/>
-          <w:szCs w:val="24"/>
-        </w:rPr>
-        <w:t xml:space="preserve"> </w:t>
-      </w:r>
-      <w:proofErr w:type="spellStart"/>
-      <w:r>
-        <w:rPr>
-          <w:b/>
-          <w:sz w:val="24"/>
-          <w:szCs w:val="24"/>
-        </w:rPr>
-        <w:t>scale</w:t>
-      </w:r>
-      <w:proofErr w:type="spellEnd"/>
+        <w:t xml:space="preserve"> / Grading scale</w:t>
+      </w:r>
     </w:p>
     <w:p>
       <w:pPr>
@@ -4594,17 +3539,8 @@
                 <w:b/>
               </w:rPr>
               <w:br/>
-              <w:t xml:space="preserve">No of </w:t>
-            </w:r>
-            <w:proofErr w:type="spellStart"/>
-            <w:r>
-              <w:rPr>
-                <w:rFonts w:ascii="Garamond" w:hAnsi="Garamond"/>
-                <w:b/>
-              </w:rPr>
-              <w:t>points</w:t>
-            </w:r>
-            <w:proofErr w:type="spellEnd"/>
+              <w:t>No of points</w:t>
+            </w:r>
           </w:p>
         </w:tc>
         <w:tc>
@@ -5076,7 +4012,7 @@
       </w:pPr>
     </w:p>
     <w:sectPr>
-      <w:footerReference w:type="default" r:id="rId8"/>
+      <w:footerReference w:type="default" r:id="rId13"/>
       <w:footnotePr>
         <w:numFmt w:val="chicago"/>
       </w:footnotePr>
@@ -5118,7 +4054,7 @@
 <w:ftr xmlns:wpc="http://schemas.microsoft.com/office/word/2010/wordprocessingCanvas" xmlns:cx="http://schemas.microsoft.com/office/drawing/2014/chartex" xmlns:cx1="http://schemas.microsoft.com/office/drawing/2015/9/8/chartex" xmlns:cx2="http://schemas.microsoft.com/office/drawing/2015/10/21/chartex" xmlns:cx3="http://schemas.microsoft.com/office/drawing/2016/5/9/chartex" xmlns:cx4="http://schemas.microsoft.com/office/drawing/2016/5/10/chartex" xmlns:cx5="http://schemas.microsoft.com/office/drawing/2016/5/11/chartex" xmlns:cx6="http://schemas.microsoft.com/office/drawing/2016/5/12/chartex" xmlns:cx7="http://schemas.microsoft.com/office/drawing/2016/5/13/chartex" xmlns:cx8="http://schemas.microsoft.com/office/drawing/2016/5/14/chartex" xmlns:mc="http://schemas.openxmlformats.org/markup-compatibility/2006" xmlns:aink="http://schemas.microsoft.com/office/drawing/2016/ink" xmlns:am3d="http://schemas.microsoft.com/office/drawing/2017/model3d" xmlns:o="urn:schemas-microsoft-com:office:office" xmlns:oel="http://schemas.microsoft.com/office/2019/extlst" xmlns:r="http://schemas.openxmlformats.org/officeDocument/2006/relationships" xmlns:m="http://schemas.openxmlformats.org/officeDocument/2006/math" xmlns:v="urn:schemas-microsoft-com:vml" xmlns:wp14="http://schemas.microsoft.com/office/word/2010/wordprocessingDrawing" xmlns:wp="http://schemas.openxmlformats.org/drawingml/2006/wordprocessingDrawing" xmlns:w10="urn:schemas-microsoft-com:office:word" xmlns:w="http://schemas.openxmlformats.org/wordprocessingml/2006/main" xmlns:w14="http://schemas.microsoft.com/office/word/2010/wordml" xmlns:w15="http://schemas.microsoft.com/office/word/2012/wordml" xmlns:w16cex="http://schemas.microsoft.com/office/word/2018/wordml/cex" xmlns:w16cid="http://schemas.microsoft.com/office/word/2016/wordml/cid" xmlns:w16="http://schemas.microsoft.com/office/word/2018/wordml" xmlns:w16sdtdh="http://schemas.microsoft.com/office/word/2020/wordml/sdtdatahash" xmlns:w16se="http://schemas.microsoft.com/office/word/2015/wordml/symex" xmlns:wpg="http://schemas.microsoft.com/office/word/2010/wordprocessingGroup" xmlns:wpi="http://schemas.microsoft.com/office/word/2010/wordprocessingInk" xmlns:wne="http://schemas.microsoft.com/office/word/2006/wordml" xmlns:wps="http://schemas.microsoft.com/office/word/2010/wordprocessingShape" mc:Ignorable="w14 w15 w16se w16cid w16 w16cex w16sdtdh wp14">
   <w:p>
     <w:pPr>
-      <w:pStyle w:val="Stopka"/>
+      <w:pStyle w:val="Footer"/>
       <w:pBdr>
         <w:top w:val="single" w:sz="24" w:space="5" w:color="99CC00"/>
       </w:pBdr>
@@ -5147,46 +4083,12 @@
         <w:sz w:val="18"/>
         <w:szCs w:val="18"/>
       </w:rPr>
-      <w:t xml:space="preserve"> / </w:t>
+      <w:t xml:space="preserve"> / Cracow University of Economics</w:t>
     </w:r>
-    <w:proofErr w:type="spellStart"/>
-    <w:r>
-      <w:rPr>
-        <w:i/>
-        <w:iCs/>
-        <w:color w:val="000000"/>
-        <w:sz w:val="18"/>
-        <w:szCs w:val="18"/>
-      </w:rPr>
-      <w:t>Cracow</w:t>
-    </w:r>
-    <w:proofErr w:type="spellEnd"/>
-    <w:r>
-      <w:rPr>
-        <w:i/>
-        <w:iCs/>
-        <w:color w:val="000000"/>
-        <w:sz w:val="18"/>
-        <w:szCs w:val="18"/>
-      </w:rPr>
-      <w:t xml:space="preserve"> University of </w:t>
-    </w:r>
-    <w:proofErr w:type="spellStart"/>
-    <w:r>
-      <w:rPr>
-        <w:i/>
-        <w:iCs/>
-        <w:color w:val="000000"/>
-        <w:sz w:val="18"/>
-        <w:szCs w:val="18"/>
-      </w:rPr>
-      <w:t>Economics</w:t>
-    </w:r>
-    <w:proofErr w:type="spellEnd"/>
   </w:p>
   <w:p>
     <w:pPr>
-      <w:pStyle w:val="Stopka"/>
+      <w:pStyle w:val="Footer"/>
     </w:pPr>
   </w:p>
 </w:ftr>
@@ -6274,7 +5176,7 @@
     <w:lsdException w:name="List Table 6 Colorful Accent 6" w:uiPriority="51"/>
     <w:lsdException w:name="List Table 7 Colorful Accent 6" w:uiPriority="52"/>
   </w:latentStyles>
-  <w:style w:type="paragraph" w:default="1" w:styleId="Normalny">
+  <w:style w:type="paragraph" w:default="1" w:styleId="Normal">
     <w:name w:val="Normal"/>
     <w:qFormat/>
     <w:rsid w:val="006D1597"/>
@@ -6287,12 +5189,12 @@
       <w:lang w:eastAsia="en-US"/>
     </w:rPr>
   </w:style>
-  <w:style w:type="paragraph" w:styleId="Nagwek2">
+  <w:style w:type="paragraph" w:styleId="Heading2">
     <w:name w:val="heading 2"/>
     <w:aliases w:val="cel_nagłówek2"/>
     <w:basedOn w:val="celformatowanie"/>
-    <w:next w:val="Normalny"/>
-    <w:link w:val="Nagwek2Znak"/>
+    <w:next w:val="Normal"/>
+    <w:link w:val="Heading2Char"/>
     <w:uiPriority w:val="9"/>
     <w:qFormat/>
     <w:rsid w:val="00B5707C"/>
@@ -6312,13 +5214,13 @@
       <w:szCs w:val="28"/>
     </w:rPr>
   </w:style>
-  <w:style w:type="character" w:default="1" w:styleId="Domylnaczcionkaakapitu">
+  <w:style w:type="character" w:default="1" w:styleId="DefaultParagraphFont">
     <w:name w:val="Default Paragraph Font"/>
     <w:uiPriority w:val="1"/>
     <w:semiHidden/>
     <w:unhideWhenUsed/>
   </w:style>
-  <w:style w:type="table" w:default="1" w:styleId="Standardowy">
+  <w:style w:type="table" w:default="1" w:styleId="TableNormal">
     <w:name w:val="Normal Table"/>
     <w:uiPriority w:val="99"/>
     <w:semiHidden/>
@@ -6333,7 +5235,7 @@
       </w:tblCellMar>
     </w:tblPr>
   </w:style>
-  <w:style w:type="numbering" w:default="1" w:styleId="Bezlisty">
+  <w:style w:type="numbering" w:default="1" w:styleId="NoList">
     <w:name w:val="No List"/>
     <w:uiPriority w:val="99"/>
     <w:semiHidden/>
@@ -6356,11 +5258,11 @@
       <w:lang w:eastAsia="en-US"/>
     </w:rPr>
   </w:style>
-  <w:style w:type="character" w:customStyle="1" w:styleId="Nagwek2Znak">
-    <w:name w:val="Nagłówek 2 Znak"/>
-    <w:aliases w:val="cel_nagłówek2 Znak"/>
-    <w:basedOn w:val="Domylnaczcionkaakapitu"/>
-    <w:link w:val="Nagwek2"/>
+  <w:style w:type="character" w:customStyle="1" w:styleId="Heading2Char">
+    <w:name w:val="Heading 2 Char"/>
+    <w:aliases w:val="cel_nagłówek2 Char"/>
+    <w:basedOn w:val="DefaultParagraphFont"/>
+    <w:link w:val="Heading2"/>
     <w:uiPriority w:val="9"/>
     <w:rsid w:val="00B5707C"/>
     <w:rPr>
@@ -6392,7 +5294,7 @@
   <w:style w:type="paragraph" w:customStyle="1" w:styleId="Akapitzlist1">
     <w:name w:val="Akapit z listą1"/>
     <w:aliases w:val="cel_lista"/>
-    <w:basedOn w:val="Normalny"/>
+    <w:basedOn w:val="Normal"/>
     <w:uiPriority w:val="34"/>
     <w:qFormat/>
     <w:rsid w:val="00B5707C"/>
@@ -6407,10 +5309,10 @@
       <w:szCs w:val="22"/>
     </w:rPr>
   </w:style>
-  <w:style w:type="paragraph" w:styleId="Nagwek">
+  <w:style w:type="paragraph" w:styleId="Header">
     <w:name w:val="header"/>
-    <w:basedOn w:val="Normalny"/>
-    <w:link w:val="NagwekZnak"/>
+    <w:basedOn w:val="Normal"/>
+    <w:link w:val="HeaderChar"/>
     <w:uiPriority w:val="99"/>
     <w:unhideWhenUsed/>
     <w:rsid w:val="004E537E"/>
@@ -6422,17 +5324,17 @@
       <w:spacing w:before="0"/>
     </w:pPr>
   </w:style>
-  <w:style w:type="character" w:customStyle="1" w:styleId="NagwekZnak">
-    <w:name w:val="Nagłówek Znak"/>
-    <w:basedOn w:val="Domylnaczcionkaakapitu"/>
-    <w:link w:val="Nagwek"/>
+  <w:style w:type="character" w:customStyle="1" w:styleId="HeaderChar">
+    <w:name w:val="Header Char"/>
+    <w:basedOn w:val="DefaultParagraphFont"/>
+    <w:link w:val="Header"/>
     <w:uiPriority w:val="99"/>
     <w:rsid w:val="004E537E"/>
   </w:style>
-  <w:style w:type="paragraph" w:styleId="Stopka">
+  <w:style w:type="paragraph" w:styleId="Footer">
     <w:name w:val="footer"/>
-    <w:basedOn w:val="Normalny"/>
-    <w:link w:val="StopkaZnak"/>
+    <w:basedOn w:val="Normal"/>
+    <w:link w:val="FooterChar"/>
     <w:uiPriority w:val="99"/>
     <w:unhideWhenUsed/>
     <w:rsid w:val="004E537E"/>
@@ -6444,16 +5346,16 @@
       <w:spacing w:before="0"/>
     </w:pPr>
   </w:style>
-  <w:style w:type="character" w:customStyle="1" w:styleId="StopkaZnak">
-    <w:name w:val="Stopka Znak"/>
-    <w:basedOn w:val="Domylnaczcionkaakapitu"/>
-    <w:link w:val="Stopka"/>
+  <w:style w:type="character" w:customStyle="1" w:styleId="FooterChar">
+    <w:name w:val="Footer Char"/>
+    <w:basedOn w:val="DefaultParagraphFont"/>
+    <w:link w:val="Footer"/>
     <w:uiPriority w:val="99"/>
     <w:rsid w:val="004E537E"/>
   </w:style>
-  <w:style w:type="paragraph" w:styleId="Bezodstpw">
+  <w:style w:type="paragraph" w:styleId="NoSpacing">
     <w:name w:val="No Spacing"/>
-    <w:link w:val="BezodstpwZnak"/>
+    <w:link w:val="NoSpacingChar"/>
     <w:uiPriority w:val="1"/>
     <w:qFormat/>
     <w:rsid w:val="004E537E"/>
@@ -6464,10 +5366,10 @@
       <w:lang w:eastAsia="en-US"/>
     </w:rPr>
   </w:style>
-  <w:style w:type="character" w:customStyle="1" w:styleId="BezodstpwZnak">
-    <w:name w:val="Bez odstępów Znak"/>
-    <w:basedOn w:val="Domylnaczcionkaakapitu"/>
-    <w:link w:val="Bezodstpw"/>
+  <w:style w:type="character" w:customStyle="1" w:styleId="NoSpacingChar">
+    <w:name w:val="No Spacing Char"/>
+    <w:basedOn w:val="DefaultParagraphFont"/>
+    <w:link w:val="NoSpacing"/>
     <w:uiPriority w:val="1"/>
     <w:rsid w:val="004E537E"/>
     <w:rPr>
@@ -6477,10 +5379,10 @@
       <w:lang w:val="pl-PL" w:eastAsia="en-US" w:bidi="ar-SA"/>
     </w:rPr>
   </w:style>
-  <w:style w:type="paragraph" w:styleId="Tekstdymka">
+  <w:style w:type="paragraph" w:styleId="BalloonText">
     <w:name w:val="Balloon Text"/>
-    <w:basedOn w:val="Normalny"/>
-    <w:link w:val="TekstdymkaZnak"/>
+    <w:basedOn w:val="Normal"/>
+    <w:link w:val="BalloonTextChar"/>
     <w:uiPriority w:val="99"/>
     <w:semiHidden/>
     <w:unhideWhenUsed/>
@@ -6494,10 +5396,10 @@
       <w:szCs w:val="16"/>
     </w:rPr>
   </w:style>
-  <w:style w:type="character" w:customStyle="1" w:styleId="TekstdymkaZnak">
-    <w:name w:val="Tekst dymka Znak"/>
-    <w:basedOn w:val="Domylnaczcionkaakapitu"/>
-    <w:link w:val="Tekstdymka"/>
+  <w:style w:type="character" w:customStyle="1" w:styleId="BalloonTextChar">
+    <w:name w:val="Balloon Text Char"/>
+    <w:basedOn w:val="DefaultParagraphFont"/>
+    <w:link w:val="BalloonText"/>
     <w:uiPriority w:val="99"/>
     <w:semiHidden/>
     <w:rsid w:val="004E537E"/>
@@ -6507,10 +5409,10 @@
       <w:szCs w:val="16"/>
     </w:rPr>
   </w:style>
-  <w:style w:type="paragraph" w:styleId="Tekstprzypisudolnego">
+  <w:style w:type="paragraph" w:styleId="FootnoteText">
     <w:name w:val="footnote text"/>
-    <w:basedOn w:val="Normalny"/>
-    <w:link w:val="TekstprzypisudolnegoZnak"/>
+    <w:basedOn w:val="Normal"/>
+    <w:link w:val="FootnoteTextChar"/>
     <w:uiPriority w:val="99"/>
     <w:semiHidden/>
     <w:unhideWhenUsed/>
@@ -6519,17 +5421,17 @@
       <w:spacing w:before="0"/>
     </w:pPr>
   </w:style>
-  <w:style w:type="character" w:customStyle="1" w:styleId="TekstprzypisudolnegoZnak">
-    <w:name w:val="Tekst przypisu dolnego Znak"/>
-    <w:basedOn w:val="Domylnaczcionkaakapitu"/>
-    <w:link w:val="Tekstprzypisudolnego"/>
+  <w:style w:type="character" w:customStyle="1" w:styleId="FootnoteTextChar">
+    <w:name w:val="Footnote Text Char"/>
+    <w:basedOn w:val="DefaultParagraphFont"/>
+    <w:link w:val="FootnoteText"/>
     <w:uiPriority w:val="99"/>
     <w:semiHidden/>
     <w:rsid w:val="009E1D49"/>
   </w:style>
-  <w:style w:type="character" w:styleId="Odwoanieprzypisudolnego">
+  <w:style w:type="character" w:styleId="FootnoteReference">
     <w:name w:val="footnote reference"/>
-    <w:basedOn w:val="Domylnaczcionkaakapitu"/>
+    <w:basedOn w:val="DefaultParagraphFont"/>
     <w:uiPriority w:val="99"/>
     <w:semiHidden/>
     <w:unhideWhenUsed/>
@@ -6538,9 +5440,9 @@
       <w:vertAlign w:val="superscript"/>
     </w:rPr>
   </w:style>
-  <w:style w:type="table" w:styleId="Tabela-Siatka">
+  <w:style w:type="table" w:styleId="TableGrid">
     <w:name w:val="Table Grid"/>
-    <w:basedOn w:val="Standardowy"/>
+    <w:basedOn w:val="TableNormal"/>
     <w:uiPriority w:val="59"/>
     <w:rsid w:val="006F5ED0"/>
     <w:tblPr>
@@ -6554,9 +5456,9 @@
       </w:tblBorders>
     </w:tblPr>
   </w:style>
-  <w:style w:type="character" w:styleId="Odwoaniedokomentarza">
+  <w:style w:type="character" w:styleId="CommentReference">
     <w:name w:val="annotation reference"/>
-    <w:basedOn w:val="Domylnaczcionkaakapitu"/>
+    <w:basedOn w:val="DefaultParagraphFont"/>
     <w:uiPriority w:val="99"/>
     <w:semiHidden/>
     <w:unhideWhenUsed/>
@@ -6566,19 +5468,19 @@
       <w:szCs w:val="16"/>
     </w:rPr>
   </w:style>
-  <w:style w:type="paragraph" w:styleId="Tekstkomentarza">
+  <w:style w:type="paragraph" w:styleId="CommentText">
     <w:name w:val="annotation text"/>
-    <w:basedOn w:val="Normalny"/>
-    <w:link w:val="TekstkomentarzaZnak"/>
+    <w:basedOn w:val="Normal"/>
+    <w:link w:val="CommentTextChar"/>
     <w:uiPriority w:val="99"/>
     <w:semiHidden/>
     <w:unhideWhenUsed/>
     <w:rsid w:val="00826369"/>
   </w:style>
-  <w:style w:type="character" w:customStyle="1" w:styleId="TekstkomentarzaZnak">
-    <w:name w:val="Tekst komentarza Znak"/>
-    <w:basedOn w:val="Domylnaczcionkaakapitu"/>
-    <w:link w:val="Tekstkomentarza"/>
+  <w:style w:type="character" w:customStyle="1" w:styleId="CommentTextChar">
+    <w:name w:val="Comment Text Char"/>
+    <w:basedOn w:val="DefaultParagraphFont"/>
+    <w:link w:val="CommentText"/>
     <w:uiPriority w:val="99"/>
     <w:semiHidden/>
     <w:rsid w:val="00826369"/>
@@ -6586,11 +5488,11 @@
       <w:lang w:eastAsia="en-US"/>
     </w:rPr>
   </w:style>
-  <w:style w:type="paragraph" w:styleId="Tematkomentarza">
+  <w:style w:type="paragraph" w:styleId="CommentSubject">
     <w:name w:val="annotation subject"/>
-    <w:basedOn w:val="Tekstkomentarza"/>
-    <w:next w:val="Tekstkomentarza"/>
-    <w:link w:val="TematkomentarzaZnak"/>
+    <w:basedOn w:val="CommentText"/>
+    <w:next w:val="CommentText"/>
+    <w:link w:val="CommentSubjectChar"/>
     <w:uiPriority w:val="99"/>
     <w:semiHidden/>
     <w:unhideWhenUsed/>
@@ -6600,10 +5502,10 @@
       <w:bCs/>
     </w:rPr>
   </w:style>
-  <w:style w:type="character" w:customStyle="1" w:styleId="TematkomentarzaZnak">
-    <w:name w:val="Temat komentarza Znak"/>
-    <w:basedOn w:val="TekstkomentarzaZnak"/>
-    <w:link w:val="Tematkomentarza"/>
+  <w:style w:type="character" w:customStyle="1" w:styleId="CommentSubjectChar">
+    <w:name w:val="Comment Subject Char"/>
+    <w:basedOn w:val="CommentTextChar"/>
+    <w:link w:val="CommentSubject"/>
     <w:uiPriority w:val="99"/>
     <w:semiHidden/>
     <w:rsid w:val="00826369"/>
@@ -6613,9 +5515,9 @@
       <w:lang w:eastAsia="en-US"/>
     </w:rPr>
   </w:style>
-  <w:style w:type="character" w:styleId="Hipercze">
+  <w:style w:type="character" w:styleId="Hyperlink">
     <w:name w:val="Hyperlink"/>
-    <w:basedOn w:val="Domylnaczcionkaakapitu"/>
+    <w:basedOn w:val="DefaultParagraphFont"/>
     <w:uiPriority w:val="99"/>
     <w:unhideWhenUsed/>
     <w:rsid w:val="00E07D69"/>
@@ -6624,9 +5526,9 @@
       <w:u w:val="single"/>
     </w:rPr>
   </w:style>
-  <w:style w:type="character" w:styleId="Nierozpoznanawzmianka">
+  <w:style w:type="character" w:styleId="UnresolvedMention">
     <w:name w:val="Unresolved Mention"/>
-    <w:basedOn w:val="Domylnaczcionkaakapitu"/>
+    <w:basedOn w:val="DefaultParagraphFont"/>
     <w:uiPriority w:val="99"/>
     <w:rsid w:val="00E07D69"/>
     <w:rPr>
@@ -6634,9 +5536,9 @@
       <w:shd w:val="clear" w:color="auto" w:fill="E1DFDD"/>
     </w:rPr>
   </w:style>
-  <w:style w:type="character" w:styleId="UyteHipercze">
+  <w:style w:type="character" w:styleId="FollowedHyperlink">
     <w:name w:val="FollowedHyperlink"/>
-    <w:basedOn w:val="Domylnaczcionkaakapitu"/>
+    <w:basedOn w:val="DefaultParagraphFont"/>
     <w:uiPriority w:val="99"/>
     <w:semiHidden/>
     <w:unhideWhenUsed/>

--- a/01-CourseIntroduction/PP1-Syllabus.docx
+++ b/01-CourseIntroduction/PP1-Syllabus.docx
@@ -200,6 +200,7 @@
       <w:r>
         <w:rPr>
           <w:b/>
+          <w:color w:val="FF0000"/>
           <w:sz w:val="24"/>
           <w:szCs w:val="24"/>
         </w:rPr>
@@ -209,6 +210,7 @@
       <w:r>
         <w:rPr>
           <w:b/>
+          <w:color w:val="FF0000"/>
           <w:sz w:val="24"/>
           <w:szCs w:val="24"/>
         </w:rPr>
@@ -217,6 +219,7 @@
       <w:r>
         <w:rPr>
           <w:b/>
+          <w:color w:val="FF0000"/>
           <w:sz w:val="24"/>
           <w:szCs w:val="24"/>
         </w:rPr>
@@ -225,6 +228,7 @@
       <w:r>
         <w:rPr>
           <w:b/>
+          <w:color w:val="FF0000"/>
           <w:sz w:val="24"/>
           <w:szCs w:val="24"/>
         </w:rPr>
@@ -785,7 +789,7 @@
       <w:hyperlink r:id="rId7" w:history="1">
         <w:r>
           <w:rPr>
-            <w:rStyle w:val="Hipercze"/>
+            <w:rStyle w:val="Hyperlink"/>
             <w:rFonts w:ascii="Garamond" w:hAnsi="Garamond"/>
             <w:lang w:val="en-US"/>
           </w:rPr>
@@ -2341,7 +2345,7 @@
       <w:hyperlink r:id="rId8" w:history="1">
         <w:r>
           <w:rPr>
-            <w:rStyle w:val="Hipercze"/>
+            <w:rStyle w:val="Hyperlink"/>
             <w:rFonts w:ascii="Garamond" w:hAnsi="Garamond"/>
             <w:lang w:val="en-US"/>
           </w:rPr>
@@ -2374,7 +2378,7 @@
       <w:hyperlink r:id="rId9" w:history="1">
         <w:r>
           <w:rPr>
-            <w:rStyle w:val="Hipercze"/>
+            <w:rStyle w:val="Hyperlink"/>
             <w:rFonts w:ascii="Garamond" w:hAnsi="Garamond"/>
             <w:lang w:val="en-US"/>
           </w:rPr>
@@ -2435,7 +2439,7 @@
       <w:hyperlink r:id="rId10" w:history="1">
         <w:r>
           <w:rPr>
-            <w:rStyle w:val="Hipercze"/>
+            <w:rStyle w:val="Hyperlink"/>
             <w:rFonts w:ascii="Garamond" w:hAnsi="Garamond"/>
             <w:lang w:val="en-US"/>
           </w:rPr>
@@ -2461,7 +2465,7 @@
       <w:hyperlink r:id="rId11" w:history="1">
         <w:r>
           <w:rPr>
-            <w:rStyle w:val="Hipercze"/>
+            <w:rStyle w:val="Hyperlink"/>
             <w:rFonts w:ascii="Garamond" w:hAnsi="Garamond"/>
             <w:lang w:val="en-US"/>
           </w:rPr>
@@ -2492,7 +2496,7 @@
       <w:hyperlink r:id="rId12" w:history="1">
         <w:r>
           <w:rPr>
-            <w:rStyle w:val="Hipercze"/>
+            <w:rStyle w:val="Hyperlink"/>
             <w:rFonts w:ascii="Garamond" w:hAnsi="Garamond"/>
           </w:rPr>
           <w:t>https://www.youtube.com/playlist?list=PLjHmWifVUNMKIGHmaGPVqSD-L6i1Zw-MH</w:t>
@@ -4053,7 +4057,7 @@
 <w:ftr xmlns:wpc="http://schemas.microsoft.com/office/word/2010/wordprocessingCanvas" xmlns:cx="http://schemas.microsoft.com/office/drawing/2014/chartex" xmlns:cx1="http://schemas.microsoft.com/office/drawing/2015/9/8/chartex" xmlns:cx2="http://schemas.microsoft.com/office/drawing/2015/10/21/chartex" xmlns:cx3="http://schemas.microsoft.com/office/drawing/2016/5/9/chartex" xmlns:cx4="http://schemas.microsoft.com/office/drawing/2016/5/10/chartex" xmlns:cx5="http://schemas.microsoft.com/office/drawing/2016/5/11/chartex" xmlns:cx6="http://schemas.microsoft.com/office/drawing/2016/5/12/chartex" xmlns:cx7="http://schemas.microsoft.com/office/drawing/2016/5/13/chartex" xmlns:cx8="http://schemas.microsoft.com/office/drawing/2016/5/14/chartex" xmlns:mc="http://schemas.openxmlformats.org/markup-compatibility/2006" xmlns:aink="http://schemas.microsoft.com/office/drawing/2016/ink" xmlns:am3d="http://schemas.microsoft.com/office/drawing/2017/model3d" xmlns:o="urn:schemas-microsoft-com:office:office" xmlns:oel="http://schemas.microsoft.com/office/2019/extlst" xmlns:r="http://schemas.openxmlformats.org/officeDocument/2006/relationships" xmlns:m="http://schemas.openxmlformats.org/officeDocument/2006/math" xmlns:v="urn:schemas-microsoft-com:vml" xmlns:wp14="http://schemas.microsoft.com/office/word/2010/wordprocessingDrawing" xmlns:wp="http://schemas.openxmlformats.org/drawingml/2006/wordprocessingDrawing" xmlns:w10="urn:schemas-microsoft-com:office:word" xmlns:w="http://schemas.openxmlformats.org/wordprocessingml/2006/main" xmlns:w14="http://schemas.microsoft.com/office/word/2010/wordml" xmlns:w15="http://schemas.microsoft.com/office/word/2012/wordml" xmlns:w16cex="http://schemas.microsoft.com/office/word/2018/wordml/cex" xmlns:w16cid="http://schemas.microsoft.com/office/word/2016/wordml/cid" xmlns:w16="http://schemas.microsoft.com/office/word/2018/wordml" xmlns:w16sdtdh="http://schemas.microsoft.com/office/word/2020/wordml/sdtdatahash" xmlns:w16se="http://schemas.microsoft.com/office/word/2015/wordml/symex" xmlns:wpg="http://schemas.microsoft.com/office/word/2010/wordprocessingGroup" xmlns:wpi="http://schemas.microsoft.com/office/word/2010/wordprocessingInk" xmlns:wne="http://schemas.microsoft.com/office/word/2006/wordml" xmlns:wps="http://schemas.microsoft.com/office/word/2010/wordprocessingShape" mc:Ignorable="w14 w15 w16se w16cid w16 w16cex w16sdtdh wp14">
   <w:p>
     <w:pPr>
-      <w:pStyle w:val="Stopka"/>
+      <w:pStyle w:val="Footer"/>
       <w:pBdr>
         <w:top w:val="single" w:sz="24" w:space="5" w:color="99CC00"/>
       </w:pBdr>
@@ -4087,7 +4091,7 @@
   </w:p>
   <w:p>
     <w:pPr>
-      <w:pStyle w:val="Stopka"/>
+      <w:pStyle w:val="Footer"/>
     </w:pPr>
   </w:p>
 </w:ftr>
@@ -5175,7 +5179,7 @@
     <w:lsdException w:name="List Table 6 Colorful Accent 6" w:uiPriority="51"/>
     <w:lsdException w:name="List Table 7 Colorful Accent 6" w:uiPriority="52"/>
   </w:latentStyles>
-  <w:style w:type="paragraph" w:default="1" w:styleId="Normalny">
+  <w:style w:type="paragraph" w:default="1" w:styleId="Normal">
     <w:name w:val="Normal"/>
     <w:qFormat/>
     <w:rsid w:val="006D1597"/>
@@ -5188,12 +5192,12 @@
       <w:lang w:eastAsia="en-US"/>
     </w:rPr>
   </w:style>
-  <w:style w:type="paragraph" w:styleId="Nagwek2">
+  <w:style w:type="paragraph" w:styleId="Heading2">
     <w:name w:val="heading 2"/>
     <w:aliases w:val="cel_nagłówek2"/>
     <w:basedOn w:val="celformatowanie"/>
-    <w:next w:val="Normalny"/>
-    <w:link w:val="Nagwek2Znak"/>
+    <w:next w:val="Normal"/>
+    <w:link w:val="Heading2Char"/>
     <w:uiPriority w:val="9"/>
     <w:qFormat/>
     <w:rsid w:val="00B5707C"/>
@@ -5213,13 +5217,13 @@
       <w:szCs w:val="28"/>
     </w:rPr>
   </w:style>
-  <w:style w:type="character" w:default="1" w:styleId="Domylnaczcionkaakapitu">
+  <w:style w:type="character" w:default="1" w:styleId="DefaultParagraphFont">
     <w:name w:val="Default Paragraph Font"/>
     <w:uiPriority w:val="1"/>
     <w:semiHidden/>
     <w:unhideWhenUsed/>
   </w:style>
-  <w:style w:type="table" w:default="1" w:styleId="Standardowy">
+  <w:style w:type="table" w:default="1" w:styleId="TableNormal">
     <w:name w:val="Normal Table"/>
     <w:uiPriority w:val="99"/>
     <w:semiHidden/>
@@ -5234,7 +5238,7 @@
       </w:tblCellMar>
     </w:tblPr>
   </w:style>
-  <w:style w:type="numbering" w:default="1" w:styleId="Bezlisty">
+  <w:style w:type="numbering" w:default="1" w:styleId="NoList">
     <w:name w:val="No List"/>
     <w:uiPriority w:val="99"/>
     <w:semiHidden/>
@@ -5257,11 +5261,11 @@
       <w:lang w:eastAsia="en-US"/>
     </w:rPr>
   </w:style>
-  <w:style w:type="character" w:customStyle="1" w:styleId="Nagwek2Znak">
-    <w:name w:val="Nagłówek 2 Znak"/>
-    <w:aliases w:val="cel_nagłówek2 Znak"/>
-    <w:basedOn w:val="Domylnaczcionkaakapitu"/>
-    <w:link w:val="Nagwek2"/>
+  <w:style w:type="character" w:customStyle="1" w:styleId="Heading2Char">
+    <w:name w:val="Heading 2 Char"/>
+    <w:aliases w:val="cel_nagłówek2 Char"/>
+    <w:basedOn w:val="DefaultParagraphFont"/>
+    <w:link w:val="Heading2"/>
     <w:uiPriority w:val="9"/>
     <w:rsid w:val="00B5707C"/>
     <w:rPr>
@@ -5293,7 +5297,7 @@
   <w:style w:type="paragraph" w:customStyle="1" w:styleId="Akapitzlist1">
     <w:name w:val="Akapit z listą1"/>
     <w:aliases w:val="cel_lista"/>
-    <w:basedOn w:val="Normalny"/>
+    <w:basedOn w:val="Normal"/>
     <w:uiPriority w:val="34"/>
     <w:qFormat/>
     <w:rsid w:val="00B5707C"/>
@@ -5308,10 +5312,10 @@
       <w:szCs w:val="22"/>
     </w:rPr>
   </w:style>
-  <w:style w:type="paragraph" w:styleId="Nagwek">
+  <w:style w:type="paragraph" w:styleId="Header">
     <w:name w:val="header"/>
-    <w:basedOn w:val="Normalny"/>
-    <w:link w:val="NagwekZnak"/>
+    <w:basedOn w:val="Normal"/>
+    <w:link w:val="HeaderChar"/>
     <w:uiPriority w:val="99"/>
     <w:unhideWhenUsed/>
     <w:rsid w:val="004E537E"/>
@@ -5323,17 +5327,17 @@
       <w:spacing w:before="0"/>
     </w:pPr>
   </w:style>
-  <w:style w:type="character" w:customStyle="1" w:styleId="NagwekZnak">
-    <w:name w:val="Nagłówek Znak"/>
-    <w:basedOn w:val="Domylnaczcionkaakapitu"/>
-    <w:link w:val="Nagwek"/>
+  <w:style w:type="character" w:customStyle="1" w:styleId="HeaderChar">
+    <w:name w:val="Header Char"/>
+    <w:basedOn w:val="DefaultParagraphFont"/>
+    <w:link w:val="Header"/>
     <w:uiPriority w:val="99"/>
     <w:rsid w:val="004E537E"/>
   </w:style>
-  <w:style w:type="paragraph" w:styleId="Stopka">
+  <w:style w:type="paragraph" w:styleId="Footer">
     <w:name w:val="footer"/>
-    <w:basedOn w:val="Normalny"/>
-    <w:link w:val="StopkaZnak"/>
+    <w:basedOn w:val="Normal"/>
+    <w:link w:val="FooterChar"/>
     <w:uiPriority w:val="99"/>
     <w:unhideWhenUsed/>
     <w:rsid w:val="004E537E"/>
@@ -5345,16 +5349,16 @@
       <w:spacing w:before="0"/>
     </w:pPr>
   </w:style>
-  <w:style w:type="character" w:customStyle="1" w:styleId="StopkaZnak">
-    <w:name w:val="Stopka Znak"/>
-    <w:basedOn w:val="Domylnaczcionkaakapitu"/>
-    <w:link w:val="Stopka"/>
+  <w:style w:type="character" w:customStyle="1" w:styleId="FooterChar">
+    <w:name w:val="Footer Char"/>
+    <w:basedOn w:val="DefaultParagraphFont"/>
+    <w:link w:val="Footer"/>
     <w:uiPriority w:val="99"/>
     <w:rsid w:val="004E537E"/>
   </w:style>
-  <w:style w:type="paragraph" w:styleId="Bezodstpw">
+  <w:style w:type="paragraph" w:styleId="NoSpacing">
     <w:name w:val="No Spacing"/>
-    <w:link w:val="BezodstpwZnak"/>
+    <w:link w:val="NoSpacingChar"/>
     <w:uiPriority w:val="1"/>
     <w:qFormat/>
     <w:rsid w:val="004E537E"/>
@@ -5365,10 +5369,10 @@
       <w:lang w:eastAsia="en-US"/>
     </w:rPr>
   </w:style>
-  <w:style w:type="character" w:customStyle="1" w:styleId="BezodstpwZnak">
-    <w:name w:val="Bez odstępów Znak"/>
-    <w:basedOn w:val="Domylnaczcionkaakapitu"/>
-    <w:link w:val="Bezodstpw"/>
+  <w:style w:type="character" w:customStyle="1" w:styleId="NoSpacingChar">
+    <w:name w:val="No Spacing Char"/>
+    <w:basedOn w:val="DefaultParagraphFont"/>
+    <w:link w:val="NoSpacing"/>
     <w:uiPriority w:val="1"/>
     <w:rsid w:val="004E537E"/>
     <w:rPr>
@@ -5378,10 +5382,10 @@
       <w:lang w:val="pl-PL" w:eastAsia="en-US" w:bidi="ar-SA"/>
     </w:rPr>
   </w:style>
-  <w:style w:type="paragraph" w:styleId="Tekstdymka">
+  <w:style w:type="paragraph" w:styleId="BalloonText">
     <w:name w:val="Balloon Text"/>
-    <w:basedOn w:val="Normalny"/>
-    <w:link w:val="TekstdymkaZnak"/>
+    <w:basedOn w:val="Normal"/>
+    <w:link w:val="BalloonTextChar"/>
     <w:uiPriority w:val="99"/>
     <w:semiHidden/>
     <w:unhideWhenUsed/>
@@ -5395,10 +5399,10 @@
       <w:szCs w:val="16"/>
     </w:rPr>
   </w:style>
-  <w:style w:type="character" w:customStyle="1" w:styleId="TekstdymkaZnak">
-    <w:name w:val="Tekst dymka Znak"/>
-    <w:basedOn w:val="Domylnaczcionkaakapitu"/>
-    <w:link w:val="Tekstdymka"/>
+  <w:style w:type="character" w:customStyle="1" w:styleId="BalloonTextChar">
+    <w:name w:val="Balloon Text Char"/>
+    <w:basedOn w:val="DefaultParagraphFont"/>
+    <w:link w:val="BalloonText"/>
     <w:uiPriority w:val="99"/>
     <w:semiHidden/>
     <w:rsid w:val="004E537E"/>
@@ -5408,10 +5412,10 @@
       <w:szCs w:val="16"/>
     </w:rPr>
   </w:style>
-  <w:style w:type="paragraph" w:styleId="Tekstprzypisudolnego">
+  <w:style w:type="paragraph" w:styleId="FootnoteText">
     <w:name w:val="footnote text"/>
-    <w:basedOn w:val="Normalny"/>
-    <w:link w:val="TekstprzypisudolnegoZnak"/>
+    <w:basedOn w:val="Normal"/>
+    <w:link w:val="FootnoteTextChar"/>
     <w:uiPriority w:val="99"/>
     <w:semiHidden/>
     <w:unhideWhenUsed/>
@@ -5420,17 +5424,17 @@
       <w:spacing w:before="0"/>
     </w:pPr>
   </w:style>
-  <w:style w:type="character" w:customStyle="1" w:styleId="TekstprzypisudolnegoZnak">
-    <w:name w:val="Tekst przypisu dolnego Znak"/>
-    <w:basedOn w:val="Domylnaczcionkaakapitu"/>
-    <w:link w:val="Tekstprzypisudolnego"/>
+  <w:style w:type="character" w:customStyle="1" w:styleId="FootnoteTextChar">
+    <w:name w:val="Footnote Text Char"/>
+    <w:basedOn w:val="DefaultParagraphFont"/>
+    <w:link w:val="FootnoteText"/>
     <w:uiPriority w:val="99"/>
     <w:semiHidden/>
     <w:rsid w:val="009E1D49"/>
   </w:style>
-  <w:style w:type="character" w:styleId="Odwoanieprzypisudolnego">
+  <w:style w:type="character" w:styleId="FootnoteReference">
     <w:name w:val="footnote reference"/>
-    <w:basedOn w:val="Domylnaczcionkaakapitu"/>
+    <w:basedOn w:val="DefaultParagraphFont"/>
     <w:uiPriority w:val="99"/>
     <w:semiHidden/>
     <w:unhideWhenUsed/>
@@ -5439,9 +5443,9 @@
       <w:vertAlign w:val="superscript"/>
     </w:rPr>
   </w:style>
-  <w:style w:type="table" w:styleId="Tabela-Siatka">
+  <w:style w:type="table" w:styleId="TableGrid">
     <w:name w:val="Table Grid"/>
-    <w:basedOn w:val="Standardowy"/>
+    <w:basedOn w:val="TableNormal"/>
     <w:uiPriority w:val="59"/>
     <w:rsid w:val="006F5ED0"/>
     <w:tblPr>
@@ -5455,9 +5459,9 @@
       </w:tblBorders>
     </w:tblPr>
   </w:style>
-  <w:style w:type="character" w:styleId="Odwoaniedokomentarza">
+  <w:style w:type="character" w:styleId="CommentReference">
     <w:name w:val="annotation reference"/>
-    <w:basedOn w:val="Domylnaczcionkaakapitu"/>
+    <w:basedOn w:val="DefaultParagraphFont"/>
     <w:uiPriority w:val="99"/>
     <w:semiHidden/>
     <w:unhideWhenUsed/>
@@ -5467,19 +5471,19 @@
       <w:szCs w:val="16"/>
     </w:rPr>
   </w:style>
-  <w:style w:type="paragraph" w:styleId="Tekstkomentarza">
+  <w:style w:type="paragraph" w:styleId="CommentText">
     <w:name w:val="annotation text"/>
-    <w:basedOn w:val="Normalny"/>
-    <w:link w:val="TekstkomentarzaZnak"/>
+    <w:basedOn w:val="Normal"/>
+    <w:link w:val="CommentTextChar"/>
     <w:uiPriority w:val="99"/>
     <w:semiHidden/>
     <w:unhideWhenUsed/>
     <w:rsid w:val="00826369"/>
   </w:style>
-  <w:style w:type="character" w:customStyle="1" w:styleId="TekstkomentarzaZnak">
-    <w:name w:val="Tekst komentarza Znak"/>
-    <w:basedOn w:val="Domylnaczcionkaakapitu"/>
-    <w:link w:val="Tekstkomentarza"/>
+  <w:style w:type="character" w:customStyle="1" w:styleId="CommentTextChar">
+    <w:name w:val="Comment Text Char"/>
+    <w:basedOn w:val="DefaultParagraphFont"/>
+    <w:link w:val="CommentText"/>
     <w:uiPriority w:val="99"/>
     <w:semiHidden/>
     <w:rsid w:val="00826369"/>
@@ -5487,11 +5491,11 @@
       <w:lang w:eastAsia="en-US"/>
     </w:rPr>
   </w:style>
-  <w:style w:type="paragraph" w:styleId="Tematkomentarza">
+  <w:style w:type="paragraph" w:styleId="CommentSubject">
     <w:name w:val="annotation subject"/>
-    <w:basedOn w:val="Tekstkomentarza"/>
-    <w:next w:val="Tekstkomentarza"/>
-    <w:link w:val="TematkomentarzaZnak"/>
+    <w:basedOn w:val="CommentText"/>
+    <w:next w:val="CommentText"/>
+    <w:link w:val="CommentSubjectChar"/>
     <w:uiPriority w:val="99"/>
     <w:semiHidden/>
     <w:unhideWhenUsed/>
@@ -5501,10 +5505,10 @@
       <w:bCs/>
     </w:rPr>
   </w:style>
-  <w:style w:type="character" w:customStyle="1" w:styleId="TematkomentarzaZnak">
-    <w:name w:val="Temat komentarza Znak"/>
-    <w:basedOn w:val="TekstkomentarzaZnak"/>
-    <w:link w:val="Tematkomentarza"/>
+  <w:style w:type="character" w:customStyle="1" w:styleId="CommentSubjectChar">
+    <w:name w:val="Comment Subject Char"/>
+    <w:basedOn w:val="CommentTextChar"/>
+    <w:link w:val="CommentSubject"/>
     <w:uiPriority w:val="99"/>
     <w:semiHidden/>
     <w:rsid w:val="00826369"/>
@@ -5514,9 +5518,9 @@
       <w:lang w:eastAsia="en-US"/>
     </w:rPr>
   </w:style>
-  <w:style w:type="character" w:styleId="Hipercze">
+  <w:style w:type="character" w:styleId="Hyperlink">
     <w:name w:val="Hyperlink"/>
-    <w:basedOn w:val="Domylnaczcionkaakapitu"/>
+    <w:basedOn w:val="DefaultParagraphFont"/>
     <w:uiPriority w:val="99"/>
     <w:unhideWhenUsed/>
     <w:rsid w:val="00E07D69"/>
@@ -5525,9 +5529,9 @@
       <w:u w:val="single"/>
     </w:rPr>
   </w:style>
-  <w:style w:type="character" w:styleId="Nierozpoznanawzmianka">
+  <w:style w:type="character" w:styleId="UnresolvedMention">
     <w:name w:val="Unresolved Mention"/>
-    <w:basedOn w:val="Domylnaczcionkaakapitu"/>
+    <w:basedOn w:val="DefaultParagraphFont"/>
     <w:uiPriority w:val="99"/>
     <w:rsid w:val="00E07D69"/>
     <w:rPr>
@@ -5535,9 +5539,9 @@
       <w:shd w:val="clear" w:color="auto" w:fill="E1DFDD"/>
     </w:rPr>
   </w:style>
-  <w:style w:type="character" w:styleId="UyteHipercze">
+  <w:style w:type="character" w:styleId="FollowedHyperlink">
     <w:name w:val="FollowedHyperlink"/>
-    <w:basedOn w:val="Domylnaczcionkaakapitu"/>
+    <w:basedOn w:val="DefaultParagraphFont"/>
     <w:uiPriority w:val="99"/>
     <w:semiHidden/>
     <w:unhideWhenUsed/>

--- a/01-CourseIntroduction/PP1-Syllabus.docx
+++ b/01-CourseIntroduction/PP1-Syllabus.docx
@@ -200,6 +200,7 @@
       <w:r>
         <w:rPr>
           <w:b/>
+          <w:color w:val="FF0000"/>
           <w:sz w:val="24"/>
           <w:szCs w:val="24"/>
         </w:rPr>
@@ -209,6 +210,7 @@
       <w:r>
         <w:rPr>
           <w:b/>
+          <w:color w:val="FF0000"/>
           <w:sz w:val="24"/>
           <w:szCs w:val="24"/>
         </w:rPr>
@@ -217,6 +219,7 @@
       <w:r>
         <w:rPr>
           <w:b/>
+          <w:color w:val="FF0000"/>
           <w:sz w:val="24"/>
           <w:szCs w:val="24"/>
         </w:rPr>
@@ -225,6 +228,7 @@
       <w:r>
         <w:rPr>
           <w:b/>
+          <w:color w:val="FF0000"/>
           <w:sz w:val="24"/>
           <w:szCs w:val="24"/>
         </w:rPr>
@@ -785,7 +789,7 @@
       <w:hyperlink r:id="rId7" w:history="1">
         <w:r>
           <w:rPr>
-            <w:rStyle w:val="Hipercze"/>
+            <w:rStyle w:val="Hyperlink"/>
             <w:rFonts w:ascii="Garamond" w:hAnsi="Garamond"/>
             <w:lang w:val="en-US"/>
           </w:rPr>
@@ -2341,7 +2345,7 @@
       <w:hyperlink r:id="rId8" w:history="1">
         <w:r>
           <w:rPr>
-            <w:rStyle w:val="Hipercze"/>
+            <w:rStyle w:val="Hyperlink"/>
             <w:rFonts w:ascii="Garamond" w:hAnsi="Garamond"/>
             <w:lang w:val="en-US"/>
           </w:rPr>
@@ -2374,7 +2378,7 @@
       <w:hyperlink r:id="rId9" w:history="1">
         <w:r>
           <w:rPr>
-            <w:rStyle w:val="Hipercze"/>
+            <w:rStyle w:val="Hyperlink"/>
             <w:rFonts w:ascii="Garamond" w:hAnsi="Garamond"/>
             <w:lang w:val="en-US"/>
           </w:rPr>
@@ -2435,7 +2439,7 @@
       <w:hyperlink r:id="rId10" w:history="1">
         <w:r>
           <w:rPr>
-            <w:rStyle w:val="Hipercze"/>
+            <w:rStyle w:val="Hyperlink"/>
             <w:rFonts w:ascii="Garamond" w:hAnsi="Garamond"/>
             <w:lang w:val="en-US"/>
           </w:rPr>
@@ -2461,7 +2465,7 @@
       <w:hyperlink r:id="rId11" w:history="1">
         <w:r>
           <w:rPr>
-            <w:rStyle w:val="Hipercze"/>
+            <w:rStyle w:val="Hyperlink"/>
             <w:rFonts w:ascii="Garamond" w:hAnsi="Garamond"/>
             <w:lang w:val="en-US"/>
           </w:rPr>
@@ -2492,7 +2496,7 @@
       <w:hyperlink r:id="rId12" w:history="1">
         <w:r>
           <w:rPr>
-            <w:rStyle w:val="Hipercze"/>
+            <w:rStyle w:val="Hyperlink"/>
             <w:rFonts w:ascii="Garamond" w:hAnsi="Garamond"/>
           </w:rPr>
           <w:t>https://www.youtube.com/playlist?list=PLjHmWifVUNMKIGHmaGPVqSD-L6i1Zw-MH</w:t>
@@ -4067,7 +4071,7 @@
 <w:ftr xmlns:wpc="http://schemas.microsoft.com/office/word/2010/wordprocessingCanvas" xmlns:cx="http://schemas.microsoft.com/office/drawing/2014/chartex" xmlns:cx1="http://schemas.microsoft.com/office/drawing/2015/9/8/chartex" xmlns:cx2="http://schemas.microsoft.com/office/drawing/2015/10/21/chartex" xmlns:cx3="http://schemas.microsoft.com/office/drawing/2016/5/9/chartex" xmlns:cx4="http://schemas.microsoft.com/office/drawing/2016/5/10/chartex" xmlns:cx5="http://schemas.microsoft.com/office/drawing/2016/5/11/chartex" xmlns:cx6="http://schemas.microsoft.com/office/drawing/2016/5/12/chartex" xmlns:cx7="http://schemas.microsoft.com/office/drawing/2016/5/13/chartex" xmlns:cx8="http://schemas.microsoft.com/office/drawing/2016/5/14/chartex" xmlns:mc="http://schemas.openxmlformats.org/markup-compatibility/2006" xmlns:aink="http://schemas.microsoft.com/office/drawing/2016/ink" xmlns:am3d="http://schemas.microsoft.com/office/drawing/2017/model3d" xmlns:o="urn:schemas-microsoft-com:office:office" xmlns:oel="http://schemas.microsoft.com/office/2019/extlst" xmlns:r="http://schemas.openxmlformats.org/officeDocument/2006/relationships" xmlns:m="http://schemas.openxmlformats.org/officeDocument/2006/math" xmlns:v="urn:schemas-microsoft-com:vml" xmlns:wp14="http://schemas.microsoft.com/office/word/2010/wordprocessingDrawing" xmlns:wp="http://schemas.openxmlformats.org/drawingml/2006/wordprocessingDrawing" xmlns:w10="urn:schemas-microsoft-com:office:word" xmlns:w="http://schemas.openxmlformats.org/wordprocessingml/2006/main" xmlns:w14="http://schemas.microsoft.com/office/word/2010/wordml" xmlns:w15="http://schemas.microsoft.com/office/word/2012/wordml" xmlns:w16cex="http://schemas.microsoft.com/office/word/2018/wordml/cex" xmlns:w16cid="http://schemas.microsoft.com/office/word/2016/wordml/cid" xmlns:w16="http://schemas.microsoft.com/office/word/2018/wordml" xmlns:w16sdtdh="http://schemas.microsoft.com/office/word/2020/wordml/sdtdatahash" xmlns:w16se="http://schemas.microsoft.com/office/word/2015/wordml/symex" xmlns:wpg="http://schemas.microsoft.com/office/word/2010/wordprocessingGroup" xmlns:wpi="http://schemas.microsoft.com/office/word/2010/wordprocessingInk" xmlns:wne="http://schemas.microsoft.com/office/word/2006/wordml" xmlns:wps="http://schemas.microsoft.com/office/word/2010/wordprocessingShape" mc:Ignorable="w14 w15 w16se w16cid w16 w16cex w16sdtdh wp14">
   <w:p>
     <w:pPr>
-      <w:pStyle w:val="Stopka"/>
+      <w:pStyle w:val="Footer"/>
       <w:pBdr>
         <w:top w:val="single" w:sz="24" w:space="5" w:color="99CC00"/>
       </w:pBdr>
@@ -4101,7 +4105,7 @@
   </w:p>
   <w:p>
     <w:pPr>
-      <w:pStyle w:val="Stopka"/>
+      <w:pStyle w:val="Footer"/>
     </w:pPr>
   </w:p>
 </w:ftr>
@@ -5189,7 +5193,7 @@
     <w:lsdException w:name="List Table 6 Colorful Accent 6" w:uiPriority="51"/>
     <w:lsdException w:name="List Table 7 Colorful Accent 6" w:uiPriority="52"/>
   </w:latentStyles>
-  <w:style w:type="paragraph" w:default="1" w:styleId="Normalny">
+  <w:style w:type="paragraph" w:default="1" w:styleId="Normal">
     <w:name w:val="Normal"/>
     <w:qFormat/>
     <w:rsid w:val="006D1597"/>
@@ -5202,12 +5206,12 @@
       <w:lang w:eastAsia="en-US"/>
     </w:rPr>
   </w:style>
-  <w:style w:type="paragraph" w:styleId="Nagwek2">
+  <w:style w:type="paragraph" w:styleId="Heading2">
     <w:name w:val="heading 2"/>
     <w:aliases w:val="cel_nagłówek2"/>
     <w:basedOn w:val="celformatowanie"/>
-    <w:next w:val="Normalny"/>
-    <w:link w:val="Nagwek2Znak"/>
+    <w:next w:val="Normal"/>
+    <w:link w:val="Heading2Char"/>
     <w:uiPriority w:val="9"/>
     <w:qFormat/>
     <w:rsid w:val="00B5707C"/>
@@ -5227,13 +5231,13 @@
       <w:szCs w:val="28"/>
     </w:rPr>
   </w:style>
-  <w:style w:type="character" w:default="1" w:styleId="Domylnaczcionkaakapitu">
+  <w:style w:type="character" w:default="1" w:styleId="DefaultParagraphFont">
     <w:name w:val="Default Paragraph Font"/>
     <w:uiPriority w:val="1"/>
     <w:semiHidden/>
     <w:unhideWhenUsed/>
   </w:style>
-  <w:style w:type="table" w:default="1" w:styleId="Standardowy">
+  <w:style w:type="table" w:default="1" w:styleId="TableNormal">
     <w:name w:val="Normal Table"/>
     <w:uiPriority w:val="99"/>
     <w:semiHidden/>
@@ -5248,7 +5252,7 @@
       </w:tblCellMar>
     </w:tblPr>
   </w:style>
-  <w:style w:type="numbering" w:default="1" w:styleId="Bezlisty">
+  <w:style w:type="numbering" w:default="1" w:styleId="NoList">
     <w:name w:val="No List"/>
     <w:uiPriority w:val="99"/>
     <w:semiHidden/>
@@ -5271,11 +5275,11 @@
       <w:lang w:eastAsia="en-US"/>
     </w:rPr>
   </w:style>
-  <w:style w:type="character" w:customStyle="1" w:styleId="Nagwek2Znak">
-    <w:name w:val="Nagłówek 2 Znak"/>
-    <w:aliases w:val="cel_nagłówek2 Znak"/>
-    <w:basedOn w:val="Domylnaczcionkaakapitu"/>
-    <w:link w:val="Nagwek2"/>
+  <w:style w:type="character" w:customStyle="1" w:styleId="Heading2Char">
+    <w:name w:val="Heading 2 Char"/>
+    <w:aliases w:val="cel_nagłówek2 Char"/>
+    <w:basedOn w:val="DefaultParagraphFont"/>
+    <w:link w:val="Heading2"/>
     <w:uiPriority w:val="9"/>
     <w:rsid w:val="00B5707C"/>
     <w:rPr>
@@ -5307,7 +5311,7 @@
   <w:style w:type="paragraph" w:customStyle="1" w:styleId="Akapitzlist1">
     <w:name w:val="Akapit z listą1"/>
     <w:aliases w:val="cel_lista"/>
-    <w:basedOn w:val="Normalny"/>
+    <w:basedOn w:val="Normal"/>
     <w:uiPriority w:val="34"/>
     <w:qFormat/>
     <w:rsid w:val="00B5707C"/>
@@ -5322,10 +5326,10 @@
       <w:szCs w:val="22"/>
     </w:rPr>
   </w:style>
-  <w:style w:type="paragraph" w:styleId="Nagwek">
+  <w:style w:type="paragraph" w:styleId="Header">
     <w:name w:val="header"/>
-    <w:basedOn w:val="Normalny"/>
-    <w:link w:val="NagwekZnak"/>
+    <w:basedOn w:val="Normal"/>
+    <w:link w:val="HeaderChar"/>
     <w:uiPriority w:val="99"/>
     <w:unhideWhenUsed/>
     <w:rsid w:val="004E537E"/>
@@ -5337,17 +5341,17 @@
       <w:spacing w:before="0"/>
     </w:pPr>
   </w:style>
-  <w:style w:type="character" w:customStyle="1" w:styleId="NagwekZnak">
-    <w:name w:val="Nagłówek Znak"/>
-    <w:basedOn w:val="Domylnaczcionkaakapitu"/>
-    <w:link w:val="Nagwek"/>
+  <w:style w:type="character" w:customStyle="1" w:styleId="HeaderChar">
+    <w:name w:val="Header Char"/>
+    <w:basedOn w:val="DefaultParagraphFont"/>
+    <w:link w:val="Header"/>
     <w:uiPriority w:val="99"/>
     <w:rsid w:val="004E537E"/>
   </w:style>
-  <w:style w:type="paragraph" w:styleId="Stopka">
+  <w:style w:type="paragraph" w:styleId="Footer">
     <w:name w:val="footer"/>
-    <w:basedOn w:val="Normalny"/>
-    <w:link w:val="StopkaZnak"/>
+    <w:basedOn w:val="Normal"/>
+    <w:link w:val="FooterChar"/>
     <w:uiPriority w:val="99"/>
     <w:unhideWhenUsed/>
     <w:rsid w:val="004E537E"/>
@@ -5359,16 +5363,16 @@
       <w:spacing w:before="0"/>
     </w:pPr>
   </w:style>
-  <w:style w:type="character" w:customStyle="1" w:styleId="StopkaZnak">
-    <w:name w:val="Stopka Znak"/>
-    <w:basedOn w:val="Domylnaczcionkaakapitu"/>
-    <w:link w:val="Stopka"/>
+  <w:style w:type="character" w:customStyle="1" w:styleId="FooterChar">
+    <w:name w:val="Footer Char"/>
+    <w:basedOn w:val="DefaultParagraphFont"/>
+    <w:link w:val="Footer"/>
     <w:uiPriority w:val="99"/>
     <w:rsid w:val="004E537E"/>
   </w:style>
-  <w:style w:type="paragraph" w:styleId="Bezodstpw">
+  <w:style w:type="paragraph" w:styleId="NoSpacing">
     <w:name w:val="No Spacing"/>
-    <w:link w:val="BezodstpwZnak"/>
+    <w:link w:val="NoSpacingChar"/>
     <w:uiPriority w:val="1"/>
     <w:qFormat/>
     <w:rsid w:val="004E537E"/>
@@ -5379,10 +5383,10 @@
       <w:lang w:eastAsia="en-US"/>
     </w:rPr>
   </w:style>
-  <w:style w:type="character" w:customStyle="1" w:styleId="BezodstpwZnak">
-    <w:name w:val="Bez odstępów Znak"/>
-    <w:basedOn w:val="Domylnaczcionkaakapitu"/>
-    <w:link w:val="Bezodstpw"/>
+  <w:style w:type="character" w:customStyle="1" w:styleId="NoSpacingChar">
+    <w:name w:val="No Spacing Char"/>
+    <w:basedOn w:val="DefaultParagraphFont"/>
+    <w:link w:val="NoSpacing"/>
     <w:uiPriority w:val="1"/>
     <w:rsid w:val="004E537E"/>
     <w:rPr>
@@ -5392,10 +5396,10 @@
       <w:lang w:val="pl-PL" w:eastAsia="en-US" w:bidi="ar-SA"/>
     </w:rPr>
   </w:style>
-  <w:style w:type="paragraph" w:styleId="Tekstdymka">
+  <w:style w:type="paragraph" w:styleId="BalloonText">
     <w:name w:val="Balloon Text"/>
-    <w:basedOn w:val="Normalny"/>
-    <w:link w:val="TekstdymkaZnak"/>
+    <w:basedOn w:val="Normal"/>
+    <w:link w:val="BalloonTextChar"/>
     <w:uiPriority w:val="99"/>
     <w:semiHidden/>
     <w:unhideWhenUsed/>
@@ -5409,10 +5413,10 @@
       <w:szCs w:val="16"/>
     </w:rPr>
   </w:style>
-  <w:style w:type="character" w:customStyle="1" w:styleId="TekstdymkaZnak">
-    <w:name w:val="Tekst dymka Znak"/>
-    <w:basedOn w:val="Domylnaczcionkaakapitu"/>
-    <w:link w:val="Tekstdymka"/>
+  <w:style w:type="character" w:customStyle="1" w:styleId="BalloonTextChar">
+    <w:name w:val="Balloon Text Char"/>
+    <w:basedOn w:val="DefaultParagraphFont"/>
+    <w:link w:val="BalloonText"/>
     <w:uiPriority w:val="99"/>
     <w:semiHidden/>
     <w:rsid w:val="004E537E"/>
@@ -5422,10 +5426,10 @@
       <w:szCs w:val="16"/>
     </w:rPr>
   </w:style>
-  <w:style w:type="paragraph" w:styleId="Tekstprzypisudolnego">
+  <w:style w:type="paragraph" w:styleId="FootnoteText">
     <w:name w:val="footnote text"/>
-    <w:basedOn w:val="Normalny"/>
-    <w:link w:val="TekstprzypisudolnegoZnak"/>
+    <w:basedOn w:val="Normal"/>
+    <w:link w:val="FootnoteTextChar"/>
     <w:uiPriority w:val="99"/>
     <w:semiHidden/>
     <w:unhideWhenUsed/>
@@ -5434,17 +5438,17 @@
       <w:spacing w:before="0"/>
     </w:pPr>
   </w:style>
-  <w:style w:type="character" w:customStyle="1" w:styleId="TekstprzypisudolnegoZnak">
-    <w:name w:val="Tekst przypisu dolnego Znak"/>
-    <w:basedOn w:val="Domylnaczcionkaakapitu"/>
-    <w:link w:val="Tekstprzypisudolnego"/>
+  <w:style w:type="character" w:customStyle="1" w:styleId="FootnoteTextChar">
+    <w:name w:val="Footnote Text Char"/>
+    <w:basedOn w:val="DefaultParagraphFont"/>
+    <w:link w:val="FootnoteText"/>
     <w:uiPriority w:val="99"/>
     <w:semiHidden/>
     <w:rsid w:val="009E1D49"/>
   </w:style>
-  <w:style w:type="character" w:styleId="Odwoanieprzypisudolnego">
+  <w:style w:type="character" w:styleId="FootnoteReference">
     <w:name w:val="footnote reference"/>
-    <w:basedOn w:val="Domylnaczcionkaakapitu"/>
+    <w:basedOn w:val="DefaultParagraphFont"/>
     <w:uiPriority w:val="99"/>
     <w:semiHidden/>
     <w:unhideWhenUsed/>
@@ -5453,9 +5457,9 @@
       <w:vertAlign w:val="superscript"/>
     </w:rPr>
   </w:style>
-  <w:style w:type="table" w:styleId="Tabela-Siatka">
+  <w:style w:type="table" w:styleId="TableGrid">
     <w:name w:val="Table Grid"/>
-    <w:basedOn w:val="Standardowy"/>
+    <w:basedOn w:val="TableNormal"/>
     <w:uiPriority w:val="59"/>
     <w:rsid w:val="006F5ED0"/>
     <w:tblPr>
@@ -5469,9 +5473,9 @@
       </w:tblBorders>
     </w:tblPr>
   </w:style>
-  <w:style w:type="character" w:styleId="Odwoaniedokomentarza">
+  <w:style w:type="character" w:styleId="CommentReference">
     <w:name w:val="annotation reference"/>
-    <w:basedOn w:val="Domylnaczcionkaakapitu"/>
+    <w:basedOn w:val="DefaultParagraphFont"/>
     <w:uiPriority w:val="99"/>
     <w:semiHidden/>
     <w:unhideWhenUsed/>
@@ -5481,19 +5485,19 @@
       <w:szCs w:val="16"/>
     </w:rPr>
   </w:style>
-  <w:style w:type="paragraph" w:styleId="Tekstkomentarza">
+  <w:style w:type="paragraph" w:styleId="CommentText">
     <w:name w:val="annotation text"/>
-    <w:basedOn w:val="Normalny"/>
-    <w:link w:val="TekstkomentarzaZnak"/>
+    <w:basedOn w:val="Normal"/>
+    <w:link w:val="CommentTextChar"/>
     <w:uiPriority w:val="99"/>
     <w:semiHidden/>
     <w:unhideWhenUsed/>
     <w:rsid w:val="00826369"/>
   </w:style>
-  <w:style w:type="character" w:customStyle="1" w:styleId="TekstkomentarzaZnak">
-    <w:name w:val="Tekst komentarza Znak"/>
-    <w:basedOn w:val="Domylnaczcionkaakapitu"/>
-    <w:link w:val="Tekstkomentarza"/>
+  <w:style w:type="character" w:customStyle="1" w:styleId="CommentTextChar">
+    <w:name w:val="Comment Text Char"/>
+    <w:basedOn w:val="DefaultParagraphFont"/>
+    <w:link w:val="CommentText"/>
     <w:uiPriority w:val="99"/>
     <w:semiHidden/>
     <w:rsid w:val="00826369"/>
@@ -5501,11 +5505,11 @@
       <w:lang w:eastAsia="en-US"/>
     </w:rPr>
   </w:style>
-  <w:style w:type="paragraph" w:styleId="Tematkomentarza">
+  <w:style w:type="paragraph" w:styleId="CommentSubject">
     <w:name w:val="annotation subject"/>
-    <w:basedOn w:val="Tekstkomentarza"/>
-    <w:next w:val="Tekstkomentarza"/>
-    <w:link w:val="TematkomentarzaZnak"/>
+    <w:basedOn w:val="CommentText"/>
+    <w:next w:val="CommentText"/>
+    <w:link w:val="CommentSubjectChar"/>
     <w:uiPriority w:val="99"/>
     <w:semiHidden/>
     <w:unhideWhenUsed/>
@@ -5515,10 +5519,10 @@
       <w:bCs/>
     </w:rPr>
   </w:style>
-  <w:style w:type="character" w:customStyle="1" w:styleId="TematkomentarzaZnak">
-    <w:name w:val="Temat komentarza Znak"/>
-    <w:basedOn w:val="TekstkomentarzaZnak"/>
-    <w:link w:val="Tematkomentarza"/>
+  <w:style w:type="character" w:customStyle="1" w:styleId="CommentSubjectChar">
+    <w:name w:val="Comment Subject Char"/>
+    <w:basedOn w:val="CommentTextChar"/>
+    <w:link w:val="CommentSubject"/>
     <w:uiPriority w:val="99"/>
     <w:semiHidden/>
     <w:rsid w:val="00826369"/>
@@ -5528,9 +5532,9 @@
       <w:lang w:eastAsia="en-US"/>
     </w:rPr>
   </w:style>
-  <w:style w:type="character" w:styleId="Hipercze">
+  <w:style w:type="character" w:styleId="Hyperlink">
     <w:name w:val="Hyperlink"/>
-    <w:basedOn w:val="Domylnaczcionkaakapitu"/>
+    <w:basedOn w:val="DefaultParagraphFont"/>
     <w:uiPriority w:val="99"/>
     <w:unhideWhenUsed/>
     <w:rsid w:val="00E07D69"/>
@@ -5539,9 +5543,9 @@
       <w:u w:val="single"/>
     </w:rPr>
   </w:style>
-  <w:style w:type="character" w:styleId="Nierozpoznanawzmianka">
+  <w:style w:type="character" w:styleId="UnresolvedMention">
     <w:name w:val="Unresolved Mention"/>
-    <w:basedOn w:val="Domylnaczcionkaakapitu"/>
+    <w:basedOn w:val="DefaultParagraphFont"/>
     <w:uiPriority w:val="99"/>
     <w:rsid w:val="00E07D69"/>
     <w:rPr>
@@ -5549,9 +5553,9 @@
       <w:shd w:val="clear" w:color="auto" w:fill="E1DFDD"/>
     </w:rPr>
   </w:style>
-  <w:style w:type="character" w:styleId="UyteHipercze">
+  <w:style w:type="character" w:styleId="FollowedHyperlink">
     <w:name w:val="FollowedHyperlink"/>
-    <w:basedOn w:val="Domylnaczcionkaakapitu"/>
+    <w:basedOn w:val="DefaultParagraphFont"/>
     <w:uiPriority w:val="99"/>
     <w:semiHidden/>
     <w:unhideWhenUsed/>
